--- a/Detailed Project Plan.docx
+++ b/Detailed Project Plan.docx
@@ -81,6 +81,7 @@
           <w:p>
             <w:pPr>
               <w:rPr>
+                <w:rFonts w:hint="eastAsia"/>
                 <w:b/>
               </w:rPr>
             </w:pPr>
@@ -99,6 +100,7 @@
           <w:p>
             <w:pPr>
               <w:rPr>
+                <w:rFonts w:hint="eastAsia"/>
                 <w:b/>
               </w:rPr>
             </w:pPr>
@@ -124,6 +126,7 @@
           <w:p>
             <w:pPr>
               <w:rPr>
+                <w:rFonts w:hint="eastAsia"/>
                 <w:sz w:val="20"/>
                 <w:szCs w:val="20"/>
               </w:rPr>
@@ -144,26 +147,28 @@
           <w:p>
             <w:pPr>
               <w:rPr>
-                <w:sz w:val="20"/>
-                <w:szCs w:val="20"/>
-              </w:rPr>
-            </w:pPr>
-          </w:p>
-        </w:tc>
-      </w:tr>
-      <w:tr>
-        <w:trPr>
-          <w:trHeight w:val="320"/>
-        </w:trPr>
-        <w:tc>
-          <w:tcPr>
-            <w:tcW w:w="3510" w:type="dxa"/>
-            <w:noWrap/>
-            <w:hideMark/>
-          </w:tcPr>
-          <w:p>
-            <w:pPr>
-              <w:rPr>
+                <w:rFonts w:hint="eastAsia"/>
+                <w:sz w:val="20"/>
+                <w:szCs w:val="20"/>
+              </w:rPr>
+            </w:pPr>
+          </w:p>
+        </w:tc>
+      </w:tr>
+      <w:tr>
+        <w:trPr>
+          <w:trHeight w:val="320"/>
+        </w:trPr>
+        <w:tc>
+          <w:tcPr>
+            <w:tcW w:w="3510" w:type="dxa"/>
+            <w:noWrap/>
+            <w:hideMark/>
+          </w:tcPr>
+          <w:p>
+            <w:pPr>
+              <w:rPr>
+                <w:rFonts w:hint="eastAsia"/>
                 <w:sz w:val="20"/>
                 <w:szCs w:val="20"/>
               </w:rPr>
@@ -184,6 +189,7 @@
           <w:p>
             <w:pPr>
               <w:rPr>
+                <w:rFonts w:hint="eastAsia"/>
                 <w:sz w:val="20"/>
                 <w:szCs w:val="20"/>
               </w:rPr>
@@ -211,6 +217,7 @@
           <w:p>
             <w:pPr>
               <w:rPr>
+                <w:rFonts w:hint="eastAsia"/>
                 <w:sz w:val="20"/>
                 <w:szCs w:val="20"/>
               </w:rPr>
@@ -231,6 +238,7 @@
           <w:p>
             <w:pPr>
               <w:rPr>
+                <w:rFonts w:hint="eastAsia"/>
                 <w:sz w:val="20"/>
                 <w:szCs w:val="20"/>
               </w:rPr>
@@ -258,6 +266,7 @@
           <w:p>
             <w:pPr>
               <w:rPr>
+                <w:rFonts w:hint="eastAsia"/>
                 <w:sz w:val="20"/>
                 <w:szCs w:val="20"/>
               </w:rPr>
@@ -278,42 +287,35 @@
           <w:p>
             <w:pPr>
               <w:rPr>
-                <w:sz w:val="20"/>
-                <w:szCs w:val="20"/>
-              </w:rPr>
-            </w:pPr>
-            <w:r>
-              <w:rPr>
-                <w:sz w:val="20"/>
-                <w:szCs w:val="20"/>
-              </w:rPr>
-              <w:t xml:space="preserve">MS Word, </w:t>
-            </w:r>
-            <w:proofErr w:type="spellStart"/>
-            <w:r>
-              <w:rPr>
-                <w:sz w:val="20"/>
-                <w:szCs w:val="20"/>
-              </w:rPr>
-              <w:t>SurveyMonkey</w:t>
-            </w:r>
-            <w:proofErr w:type="spellEnd"/>
-          </w:p>
-        </w:tc>
-      </w:tr>
-      <w:tr>
-        <w:trPr>
-          <w:trHeight w:val="320"/>
-        </w:trPr>
-        <w:tc>
-          <w:tcPr>
-            <w:tcW w:w="3510" w:type="dxa"/>
-            <w:noWrap/>
-            <w:hideMark/>
-          </w:tcPr>
-          <w:p>
-            <w:pPr>
-              <w:rPr>
+                <w:rFonts w:hint="eastAsia"/>
+                <w:sz w:val="20"/>
+                <w:szCs w:val="20"/>
+              </w:rPr>
+            </w:pPr>
+            <w:r>
+              <w:rPr>
+                <w:sz w:val="20"/>
+                <w:szCs w:val="20"/>
+              </w:rPr>
+              <w:t>MS Word, SurveyMonkey</w:t>
+            </w:r>
+          </w:p>
+        </w:tc>
+      </w:tr>
+      <w:tr>
+        <w:trPr>
+          <w:trHeight w:val="320"/>
+        </w:trPr>
+        <w:tc>
+          <w:tcPr>
+            <w:tcW w:w="3510" w:type="dxa"/>
+            <w:noWrap/>
+            <w:hideMark/>
+          </w:tcPr>
+          <w:p>
+            <w:pPr>
+              <w:rPr>
+                <w:rFonts w:hint="eastAsia"/>
                 <w:sz w:val="20"/>
                 <w:szCs w:val="20"/>
               </w:rPr>
@@ -334,6 +336,7 @@
           <w:p>
             <w:pPr>
               <w:rPr>
+                <w:rFonts w:hint="eastAsia"/>
                 <w:sz w:val="20"/>
                 <w:szCs w:val="20"/>
               </w:rPr>
@@ -361,6 +364,7 @@
           <w:p>
             <w:pPr>
               <w:rPr>
+                <w:rFonts w:hint="eastAsia"/>
                 <w:sz w:val="20"/>
                 <w:szCs w:val="20"/>
               </w:rPr>
@@ -381,6 +385,7 @@
           <w:p>
             <w:pPr>
               <w:rPr>
+                <w:rFonts w:hint="eastAsia"/>
                 <w:sz w:val="20"/>
                 <w:szCs w:val="20"/>
               </w:rPr>
@@ -408,6 +413,7 @@
           <w:p>
             <w:pPr>
               <w:rPr>
+                <w:rFonts w:hint="eastAsia"/>
                 <w:sz w:val="20"/>
                 <w:szCs w:val="20"/>
               </w:rPr>
@@ -428,26 +434,28 @@
           <w:p>
             <w:pPr>
               <w:rPr>
-                <w:sz w:val="20"/>
-                <w:szCs w:val="20"/>
-              </w:rPr>
-            </w:pPr>
-          </w:p>
-        </w:tc>
-      </w:tr>
-      <w:tr>
-        <w:trPr>
-          <w:trHeight w:val="320"/>
-        </w:trPr>
-        <w:tc>
-          <w:tcPr>
-            <w:tcW w:w="3510" w:type="dxa"/>
-            <w:noWrap/>
-            <w:hideMark/>
-          </w:tcPr>
-          <w:p>
-            <w:pPr>
-              <w:rPr>
+                <w:rFonts w:hint="eastAsia"/>
+                <w:sz w:val="20"/>
+                <w:szCs w:val="20"/>
+              </w:rPr>
+            </w:pPr>
+          </w:p>
+        </w:tc>
+      </w:tr>
+      <w:tr>
+        <w:trPr>
+          <w:trHeight w:val="320"/>
+        </w:trPr>
+        <w:tc>
+          <w:tcPr>
+            <w:tcW w:w="3510" w:type="dxa"/>
+            <w:noWrap/>
+            <w:hideMark/>
+          </w:tcPr>
+          <w:p>
+            <w:pPr>
+              <w:rPr>
+                <w:rFonts w:hint="eastAsia"/>
                 <w:sz w:val="20"/>
                 <w:szCs w:val="20"/>
               </w:rPr>
@@ -468,6 +476,7 @@
           <w:p>
             <w:pPr>
               <w:rPr>
+                <w:rFonts w:hint="eastAsia"/>
                 <w:sz w:val="20"/>
                 <w:szCs w:val="20"/>
               </w:rPr>
@@ -495,6 +504,7 @@
           <w:p>
             <w:pPr>
               <w:rPr>
+                <w:rFonts w:hint="eastAsia"/>
                 <w:sz w:val="20"/>
                 <w:szCs w:val="20"/>
               </w:rPr>
@@ -515,6 +525,7 @@
           <w:p>
             <w:pPr>
               <w:rPr>
+                <w:rFonts w:hint="eastAsia"/>
                 <w:sz w:val="20"/>
                 <w:szCs w:val="20"/>
               </w:rPr>
@@ -542,40 +553,32 @@
           <w:p>
             <w:pPr>
               <w:rPr>
-                <w:sz w:val="20"/>
-                <w:szCs w:val="20"/>
-              </w:rPr>
-            </w:pPr>
-            <w:r>
-              <w:rPr>
-                <w:sz w:val="20"/>
-                <w:szCs w:val="20"/>
-              </w:rPr>
-              <w:t xml:space="preserve">    </w:t>
-            </w:r>
-            <w:proofErr w:type="spellStart"/>
-            <w:r>
-              <w:rPr>
-                <w:sz w:val="20"/>
-                <w:szCs w:val="20"/>
-              </w:rPr>
-              <w:t>Pseudocode</w:t>
-            </w:r>
-            <w:proofErr w:type="spellEnd"/>
-          </w:p>
-        </w:tc>
-        <w:tc>
-          <w:tcPr>
-            <w:tcW w:w="5006" w:type="dxa"/>
-          </w:tcPr>
-          <w:p>
-            <w:pPr>
-              <w:rPr>
-                <w:sz w:val="20"/>
-                <w:szCs w:val="20"/>
-              </w:rPr>
-            </w:pPr>
-            <w:proofErr w:type="spellStart"/>
+                <w:rFonts w:hint="eastAsia"/>
+                <w:sz w:val="20"/>
+                <w:szCs w:val="20"/>
+              </w:rPr>
+            </w:pPr>
+            <w:r>
+              <w:rPr>
+                <w:sz w:val="20"/>
+                <w:szCs w:val="20"/>
+              </w:rPr>
+              <w:t xml:space="preserve">    Pseudocode</w:t>
+            </w:r>
+          </w:p>
+        </w:tc>
+        <w:tc>
+          <w:tcPr>
+            <w:tcW w:w="5006" w:type="dxa"/>
+          </w:tcPr>
+          <w:p>
+            <w:pPr>
+              <w:rPr>
+                <w:rFonts w:hint="eastAsia"/>
+                <w:sz w:val="20"/>
+                <w:szCs w:val="20"/>
+              </w:rPr>
+            </w:pPr>
             <w:r>
               <w:rPr>
                 <w:sz w:val="20"/>
@@ -583,23 +586,23 @@
               </w:rPr>
               <w:t>TextWrangler</w:t>
             </w:r>
-            <w:proofErr w:type="spellEnd"/>
-          </w:p>
-        </w:tc>
-      </w:tr>
-      <w:tr>
-        <w:trPr>
-          <w:trHeight w:val="320"/>
-        </w:trPr>
-        <w:tc>
-          <w:tcPr>
-            <w:tcW w:w="3510" w:type="dxa"/>
-            <w:noWrap/>
-            <w:hideMark/>
-          </w:tcPr>
-          <w:p>
-            <w:pPr>
-              <w:rPr>
+          </w:p>
+        </w:tc>
+      </w:tr>
+      <w:tr>
+        <w:trPr>
+          <w:trHeight w:val="320"/>
+        </w:trPr>
+        <w:tc>
+          <w:tcPr>
+            <w:tcW w:w="3510" w:type="dxa"/>
+            <w:noWrap/>
+            <w:hideMark/>
+          </w:tcPr>
+          <w:p>
+            <w:pPr>
+              <w:rPr>
+                <w:rFonts w:hint="eastAsia"/>
                 <w:sz w:val="20"/>
                 <w:szCs w:val="20"/>
               </w:rPr>
@@ -620,26 +623,28 @@
           <w:p>
             <w:pPr>
               <w:rPr>
-                <w:sz w:val="20"/>
-                <w:szCs w:val="20"/>
-              </w:rPr>
-            </w:pPr>
-          </w:p>
-        </w:tc>
-      </w:tr>
-      <w:tr>
-        <w:trPr>
-          <w:trHeight w:val="320"/>
-        </w:trPr>
-        <w:tc>
-          <w:tcPr>
-            <w:tcW w:w="3510" w:type="dxa"/>
-            <w:noWrap/>
-            <w:hideMark/>
-          </w:tcPr>
-          <w:p>
-            <w:pPr>
-              <w:rPr>
+                <w:rFonts w:hint="eastAsia"/>
+                <w:sz w:val="20"/>
+                <w:szCs w:val="20"/>
+              </w:rPr>
+            </w:pPr>
+          </w:p>
+        </w:tc>
+      </w:tr>
+      <w:tr>
+        <w:trPr>
+          <w:trHeight w:val="320"/>
+        </w:trPr>
+        <w:tc>
+          <w:tcPr>
+            <w:tcW w:w="3510" w:type="dxa"/>
+            <w:noWrap/>
+            <w:hideMark/>
+          </w:tcPr>
+          <w:p>
+            <w:pPr>
+              <w:rPr>
+                <w:rFonts w:hint="eastAsia"/>
                 <w:sz w:val="20"/>
                 <w:szCs w:val="20"/>
               </w:rPr>
@@ -660,6 +665,7 @@
           <w:p>
             <w:pPr>
               <w:rPr>
+                <w:rFonts w:hint="eastAsia"/>
                 <w:sz w:val="20"/>
                 <w:szCs w:val="20"/>
               </w:rPr>
@@ -687,6 +693,7 @@
           <w:p>
             <w:pPr>
               <w:rPr>
+                <w:rFonts w:hint="eastAsia"/>
                 <w:sz w:val="20"/>
                 <w:szCs w:val="20"/>
               </w:rPr>
@@ -707,6 +714,7 @@
           <w:p>
             <w:pPr>
               <w:rPr>
+                <w:rFonts w:hint="eastAsia"/>
                 <w:sz w:val="20"/>
                 <w:szCs w:val="20"/>
               </w:rPr>
@@ -734,6 +742,7 @@
           <w:p>
             <w:pPr>
               <w:rPr>
+                <w:rFonts w:hint="eastAsia"/>
                 <w:sz w:val="20"/>
                 <w:szCs w:val="20"/>
               </w:rPr>
@@ -754,6 +763,7 @@
           <w:p>
             <w:pPr>
               <w:rPr>
+                <w:rFonts w:hint="eastAsia"/>
                 <w:sz w:val="20"/>
                 <w:szCs w:val="20"/>
               </w:rPr>
@@ -781,6 +791,7 @@
           <w:p>
             <w:pPr>
               <w:rPr>
+                <w:rFonts w:hint="eastAsia"/>
                 <w:sz w:val="20"/>
                 <w:szCs w:val="20"/>
               </w:rPr>
@@ -801,6 +812,7 @@
           <w:p>
             <w:pPr>
               <w:rPr>
+                <w:rFonts w:hint="eastAsia"/>
                 <w:sz w:val="20"/>
                 <w:szCs w:val="20"/>
               </w:rPr>
@@ -828,6 +840,7 @@
           <w:p>
             <w:pPr>
               <w:rPr>
+                <w:rFonts w:hint="eastAsia"/>
                 <w:sz w:val="20"/>
                 <w:szCs w:val="20"/>
               </w:rPr>
@@ -848,6 +861,7 @@
           <w:p>
             <w:pPr>
               <w:rPr>
+                <w:rFonts w:hint="eastAsia"/>
                 <w:sz w:val="20"/>
                 <w:szCs w:val="20"/>
               </w:rPr>
@@ -875,6 +889,506 @@
           <w:p>
             <w:pPr>
               <w:rPr>
+                <w:rFonts w:hint="eastAsia"/>
+                <w:sz w:val="20"/>
+                <w:szCs w:val="20"/>
+              </w:rPr>
+            </w:pPr>
+            <w:r>
+              <w:rPr>
+                <w:sz w:val="20"/>
+                <w:szCs w:val="20"/>
+              </w:rPr>
+              <w:t xml:space="preserve">    Average S</w:t>
+            </w:r>
+            <w:bookmarkStart w:id="0" w:name="_GoBack"/>
+            <w:bookmarkEnd w:id="0"/>
+            <w:r>
+              <w:rPr>
+                <w:sz w:val="20"/>
+                <w:szCs w:val="20"/>
+              </w:rPr>
+              <w:t>urvival</w:t>
+            </w:r>
+            <w:r>
+              <w:rPr>
+                <w:sz w:val="20"/>
+                <w:szCs w:val="20"/>
+              </w:rPr>
+              <w:t xml:space="preserve"> Graph</w:t>
+            </w:r>
+          </w:p>
+        </w:tc>
+        <w:tc>
+          <w:tcPr>
+            <w:tcW w:w="5006" w:type="dxa"/>
+          </w:tcPr>
+          <w:p>
+            <w:pPr>
+              <w:rPr>
+                <w:rFonts w:hint="eastAsia"/>
+                <w:sz w:val="20"/>
+                <w:szCs w:val="20"/>
+              </w:rPr>
+            </w:pPr>
+            <w:r>
+              <w:rPr>
+                <w:sz w:val="20"/>
+                <w:szCs w:val="20"/>
+              </w:rPr>
+              <w:t>Git, Eclipse, Java 8</w:t>
+            </w:r>
+          </w:p>
+        </w:tc>
+      </w:tr>
+      <w:tr>
+        <w:trPr>
+          <w:trHeight w:val="320"/>
+        </w:trPr>
+        <w:tc>
+          <w:tcPr>
+            <w:tcW w:w="3510" w:type="dxa"/>
+            <w:noWrap/>
+            <w:hideMark/>
+          </w:tcPr>
+          <w:p>
+            <w:pPr>
+              <w:rPr>
+                <w:rFonts w:hint="eastAsia"/>
+                <w:sz w:val="20"/>
+                <w:szCs w:val="20"/>
+              </w:rPr>
+            </w:pPr>
+            <w:r>
+              <w:rPr>
+                <w:sz w:val="20"/>
+                <w:szCs w:val="20"/>
+              </w:rPr>
+              <w:t xml:space="preserve">    Creature Cannabalism</w:t>
+            </w:r>
+          </w:p>
+        </w:tc>
+        <w:tc>
+          <w:tcPr>
+            <w:tcW w:w="5006" w:type="dxa"/>
+          </w:tcPr>
+          <w:p>
+            <w:pPr>
+              <w:rPr>
+                <w:rFonts w:hint="eastAsia"/>
+                <w:sz w:val="20"/>
+                <w:szCs w:val="20"/>
+              </w:rPr>
+            </w:pPr>
+            <w:r>
+              <w:rPr>
+                <w:sz w:val="20"/>
+                <w:szCs w:val="20"/>
+              </w:rPr>
+              <w:t>Git, Eclipse, Java 8</w:t>
+            </w:r>
+          </w:p>
+        </w:tc>
+      </w:tr>
+      <w:tr>
+        <w:trPr>
+          <w:trHeight w:val="320"/>
+        </w:trPr>
+        <w:tc>
+          <w:tcPr>
+            <w:tcW w:w="3510" w:type="dxa"/>
+            <w:noWrap/>
+            <w:hideMark/>
+          </w:tcPr>
+          <w:p>
+            <w:pPr>
+              <w:rPr>
+                <w:rFonts w:hint="eastAsia"/>
+                <w:sz w:val="20"/>
+                <w:szCs w:val="20"/>
+              </w:rPr>
+            </w:pPr>
+            <w:r>
+              <w:rPr>
+                <w:sz w:val="20"/>
+                <w:szCs w:val="20"/>
+              </w:rPr>
+              <w:t xml:space="preserve">    Creature Names</w:t>
+            </w:r>
+          </w:p>
+        </w:tc>
+        <w:tc>
+          <w:tcPr>
+            <w:tcW w:w="5006" w:type="dxa"/>
+          </w:tcPr>
+          <w:p>
+            <w:pPr>
+              <w:rPr>
+                <w:rFonts w:hint="eastAsia"/>
+                <w:sz w:val="20"/>
+                <w:szCs w:val="20"/>
+              </w:rPr>
+            </w:pPr>
+            <w:r>
+              <w:rPr>
+                <w:sz w:val="20"/>
+                <w:szCs w:val="20"/>
+              </w:rPr>
+              <w:t>Git, Eclipse, Java 8</w:t>
+            </w:r>
+          </w:p>
+        </w:tc>
+      </w:tr>
+      <w:tr>
+        <w:trPr>
+          <w:trHeight w:val="320"/>
+        </w:trPr>
+        <w:tc>
+          <w:tcPr>
+            <w:tcW w:w="3510" w:type="dxa"/>
+            <w:noWrap/>
+            <w:hideMark/>
+          </w:tcPr>
+          <w:p>
+            <w:pPr>
+              <w:rPr>
+                <w:rFonts w:hint="eastAsia"/>
+                <w:sz w:val="20"/>
+                <w:szCs w:val="20"/>
+              </w:rPr>
+            </w:pPr>
+            <w:r>
+              <w:rPr>
+                <w:sz w:val="20"/>
+                <w:szCs w:val="20"/>
+              </w:rPr>
+              <w:t xml:space="preserve">    Ongoing Research</w:t>
+            </w:r>
+          </w:p>
+        </w:tc>
+        <w:tc>
+          <w:tcPr>
+            <w:tcW w:w="5006" w:type="dxa"/>
+          </w:tcPr>
+          <w:p>
+            <w:pPr>
+              <w:rPr>
+                <w:rFonts w:hint="eastAsia"/>
+                <w:sz w:val="20"/>
+                <w:szCs w:val="20"/>
+              </w:rPr>
+            </w:pPr>
+            <w:r>
+              <w:rPr>
+                <w:sz w:val="20"/>
+                <w:szCs w:val="20"/>
+              </w:rPr>
+              <w:t>Git, Eclipse, Java 8</w:t>
+            </w:r>
+          </w:p>
+        </w:tc>
+      </w:tr>
+      <w:tr>
+        <w:trPr>
+          <w:trHeight w:val="320"/>
+        </w:trPr>
+        <w:tc>
+          <w:tcPr>
+            <w:tcW w:w="3510" w:type="dxa"/>
+            <w:noWrap/>
+            <w:hideMark/>
+          </w:tcPr>
+          <w:p>
+            <w:pPr>
+              <w:rPr>
+                <w:rFonts w:hint="eastAsia"/>
+                <w:sz w:val="20"/>
+                <w:szCs w:val="20"/>
+              </w:rPr>
+            </w:pPr>
+            <w:r>
+              <w:rPr>
+                <w:sz w:val="20"/>
+                <w:szCs w:val="20"/>
+              </w:rPr>
+              <w:t>Testing</w:t>
+            </w:r>
+          </w:p>
+        </w:tc>
+        <w:tc>
+          <w:tcPr>
+            <w:tcW w:w="5006" w:type="dxa"/>
+          </w:tcPr>
+          <w:p>
+            <w:pPr>
+              <w:rPr>
+                <w:rFonts w:hint="eastAsia"/>
+                <w:sz w:val="20"/>
+                <w:szCs w:val="20"/>
+              </w:rPr>
+            </w:pPr>
+          </w:p>
+        </w:tc>
+      </w:tr>
+      <w:tr>
+        <w:trPr>
+          <w:trHeight w:val="320"/>
+        </w:trPr>
+        <w:tc>
+          <w:tcPr>
+            <w:tcW w:w="3510" w:type="dxa"/>
+            <w:noWrap/>
+            <w:hideMark/>
+          </w:tcPr>
+          <w:p>
+            <w:pPr>
+              <w:rPr>
+                <w:rFonts w:hint="eastAsia"/>
+                <w:sz w:val="20"/>
+                <w:szCs w:val="20"/>
+              </w:rPr>
+            </w:pPr>
+            <w:r>
+              <w:rPr>
+                <w:sz w:val="20"/>
+                <w:szCs w:val="20"/>
+              </w:rPr>
+              <w:t xml:space="preserve">    Test Plan</w:t>
+            </w:r>
+          </w:p>
+        </w:tc>
+        <w:tc>
+          <w:tcPr>
+            <w:tcW w:w="5006" w:type="dxa"/>
+          </w:tcPr>
+          <w:p>
+            <w:pPr>
+              <w:rPr>
+                <w:rFonts w:hint="eastAsia"/>
+                <w:sz w:val="20"/>
+                <w:szCs w:val="20"/>
+              </w:rPr>
+            </w:pPr>
+            <w:r>
+              <w:rPr>
+                <w:sz w:val="20"/>
+                <w:szCs w:val="20"/>
+              </w:rPr>
+              <w:t>MS Word</w:t>
+            </w:r>
+          </w:p>
+        </w:tc>
+      </w:tr>
+      <w:tr>
+        <w:trPr>
+          <w:trHeight w:val="320"/>
+        </w:trPr>
+        <w:tc>
+          <w:tcPr>
+            <w:tcW w:w="3510" w:type="dxa"/>
+            <w:noWrap/>
+            <w:hideMark/>
+          </w:tcPr>
+          <w:p>
+            <w:pPr>
+              <w:rPr>
+                <w:rFonts w:hint="eastAsia"/>
+                <w:sz w:val="20"/>
+                <w:szCs w:val="20"/>
+              </w:rPr>
+            </w:pPr>
+            <w:r>
+              <w:rPr>
+                <w:sz w:val="20"/>
+                <w:szCs w:val="20"/>
+              </w:rPr>
+              <w:t xml:space="preserve">    Neural Net</w:t>
+            </w:r>
+          </w:p>
+        </w:tc>
+        <w:tc>
+          <w:tcPr>
+            <w:tcW w:w="5006" w:type="dxa"/>
+          </w:tcPr>
+          <w:p>
+            <w:pPr>
+              <w:rPr>
+                <w:rFonts w:hint="eastAsia"/>
+                <w:sz w:val="20"/>
+                <w:szCs w:val="20"/>
+              </w:rPr>
+            </w:pPr>
+            <w:r>
+              <w:rPr>
+                <w:sz w:val="20"/>
+                <w:szCs w:val="20"/>
+              </w:rPr>
+              <w:t>Eclipse, Java 8</w:t>
+            </w:r>
+          </w:p>
+        </w:tc>
+      </w:tr>
+      <w:tr>
+        <w:trPr>
+          <w:trHeight w:val="320"/>
+        </w:trPr>
+        <w:tc>
+          <w:tcPr>
+            <w:tcW w:w="3510" w:type="dxa"/>
+            <w:noWrap/>
+            <w:hideMark/>
+          </w:tcPr>
+          <w:p>
+            <w:pPr>
+              <w:rPr>
+                <w:rFonts w:hint="eastAsia"/>
+                <w:sz w:val="20"/>
+                <w:szCs w:val="20"/>
+              </w:rPr>
+            </w:pPr>
+            <w:r>
+              <w:rPr>
+                <w:sz w:val="20"/>
+                <w:szCs w:val="20"/>
+              </w:rPr>
+              <w:t xml:space="preserve">    Main Menu</w:t>
+            </w:r>
+          </w:p>
+        </w:tc>
+        <w:tc>
+          <w:tcPr>
+            <w:tcW w:w="5006" w:type="dxa"/>
+          </w:tcPr>
+          <w:p>
+            <w:pPr>
+              <w:rPr>
+                <w:rFonts w:hint="eastAsia"/>
+                <w:sz w:val="20"/>
+                <w:szCs w:val="20"/>
+              </w:rPr>
+            </w:pPr>
+            <w:r>
+              <w:rPr>
+                <w:sz w:val="20"/>
+                <w:szCs w:val="20"/>
+              </w:rPr>
+              <w:t>Eclipse, Java 8</w:t>
+            </w:r>
+          </w:p>
+        </w:tc>
+      </w:tr>
+      <w:tr>
+        <w:trPr>
+          <w:trHeight w:val="320"/>
+        </w:trPr>
+        <w:tc>
+          <w:tcPr>
+            <w:tcW w:w="3510" w:type="dxa"/>
+            <w:noWrap/>
+            <w:hideMark/>
+          </w:tcPr>
+          <w:p>
+            <w:pPr>
+              <w:rPr>
+                <w:rFonts w:hint="eastAsia"/>
+                <w:sz w:val="20"/>
+                <w:szCs w:val="20"/>
+              </w:rPr>
+            </w:pPr>
+            <w:r>
+              <w:rPr>
+                <w:sz w:val="20"/>
+                <w:szCs w:val="20"/>
+              </w:rPr>
+              <w:t xml:space="preserve">    Slow Generation</w:t>
+            </w:r>
+          </w:p>
+        </w:tc>
+        <w:tc>
+          <w:tcPr>
+            <w:tcW w:w="5006" w:type="dxa"/>
+          </w:tcPr>
+          <w:p>
+            <w:pPr>
+              <w:rPr>
+                <w:rFonts w:hint="eastAsia"/>
+                <w:sz w:val="20"/>
+                <w:szCs w:val="20"/>
+              </w:rPr>
+            </w:pPr>
+            <w:r>
+              <w:rPr>
+                <w:sz w:val="20"/>
+                <w:szCs w:val="20"/>
+              </w:rPr>
+              <w:t>Eclipse, Java 8</w:t>
+            </w:r>
+          </w:p>
+        </w:tc>
+      </w:tr>
+      <w:tr>
+        <w:trPr>
+          <w:trHeight w:val="320"/>
+        </w:trPr>
+        <w:tc>
+          <w:tcPr>
+            <w:tcW w:w="3510" w:type="dxa"/>
+            <w:noWrap/>
+            <w:hideMark/>
+          </w:tcPr>
+          <w:p>
+            <w:pPr>
+              <w:rPr>
+                <w:rFonts w:hint="eastAsia"/>
+                <w:sz w:val="20"/>
+                <w:szCs w:val="20"/>
+              </w:rPr>
+            </w:pPr>
+            <w:r>
+              <w:rPr>
+                <w:sz w:val="20"/>
+                <w:szCs w:val="20"/>
+              </w:rPr>
+              <w:t xml:space="preserve">    Fast Generation</w:t>
+            </w:r>
+          </w:p>
+        </w:tc>
+        <w:tc>
+          <w:tcPr>
+            <w:tcW w:w="5006" w:type="dxa"/>
+          </w:tcPr>
+          <w:p>
+            <w:pPr>
+              <w:rPr>
+                <w:rFonts w:hint="eastAsia"/>
+                <w:sz w:val="20"/>
+                <w:szCs w:val="20"/>
+              </w:rPr>
+            </w:pPr>
+            <w:r>
+              <w:rPr>
+                <w:sz w:val="20"/>
+                <w:szCs w:val="20"/>
+              </w:rPr>
+              <w:t>Eclipse, Java 8</w:t>
+            </w:r>
+          </w:p>
+        </w:tc>
+      </w:tr>
+      <w:tr>
+        <w:trPr>
+          <w:trHeight w:val="320"/>
+        </w:trPr>
+        <w:tc>
+          <w:tcPr>
+            <w:tcW w:w="3510" w:type="dxa"/>
+            <w:noWrap/>
+            <w:hideMark/>
+          </w:tcPr>
+          <w:p>
+            <w:pPr>
+              <w:rPr>
+                <w:rFonts w:hint="eastAsia"/>
                 <w:sz w:val="20"/>
                 <w:szCs w:val="20"/>
               </w:rPr>
@@ -895,6 +1409,532 @@
           <w:p>
             <w:pPr>
               <w:rPr>
+                <w:rFonts w:hint="eastAsia"/>
+                <w:sz w:val="20"/>
+                <w:szCs w:val="20"/>
+              </w:rPr>
+            </w:pPr>
+            <w:r>
+              <w:rPr>
+                <w:sz w:val="20"/>
+                <w:szCs w:val="20"/>
+              </w:rPr>
+              <w:t>Eclipse, Java 8</w:t>
+            </w:r>
+          </w:p>
+        </w:tc>
+      </w:tr>
+      <w:tr>
+        <w:trPr>
+          <w:trHeight w:val="320"/>
+        </w:trPr>
+        <w:tc>
+          <w:tcPr>
+            <w:tcW w:w="3510" w:type="dxa"/>
+            <w:noWrap/>
+            <w:hideMark/>
+          </w:tcPr>
+          <w:p>
+            <w:pPr>
+              <w:rPr>
+                <w:rFonts w:hint="eastAsia"/>
+                <w:sz w:val="20"/>
+                <w:szCs w:val="20"/>
+              </w:rPr>
+            </w:pPr>
+            <w:r>
+              <w:rPr>
+                <w:sz w:val="20"/>
+                <w:szCs w:val="20"/>
+              </w:rPr>
+              <w:t xml:space="preserve">    Creature Cannabalism</w:t>
+            </w:r>
+          </w:p>
+        </w:tc>
+        <w:tc>
+          <w:tcPr>
+            <w:tcW w:w="5006" w:type="dxa"/>
+          </w:tcPr>
+          <w:p>
+            <w:pPr>
+              <w:rPr>
+                <w:rFonts w:hint="eastAsia"/>
+                <w:sz w:val="20"/>
+                <w:szCs w:val="20"/>
+              </w:rPr>
+            </w:pPr>
+            <w:r>
+              <w:rPr>
+                <w:sz w:val="20"/>
+                <w:szCs w:val="20"/>
+              </w:rPr>
+              <w:t>Eclipse, Java 8</w:t>
+            </w:r>
+          </w:p>
+        </w:tc>
+      </w:tr>
+      <w:tr>
+        <w:trPr>
+          <w:trHeight w:val="320"/>
+        </w:trPr>
+        <w:tc>
+          <w:tcPr>
+            <w:tcW w:w="3510" w:type="dxa"/>
+            <w:noWrap/>
+            <w:hideMark/>
+          </w:tcPr>
+          <w:p>
+            <w:pPr>
+              <w:rPr>
+                <w:rFonts w:hint="eastAsia"/>
+                <w:sz w:val="20"/>
+                <w:szCs w:val="20"/>
+              </w:rPr>
+            </w:pPr>
+            <w:r>
+              <w:rPr>
+                <w:sz w:val="20"/>
+                <w:szCs w:val="20"/>
+              </w:rPr>
+              <w:t xml:space="preserve">    Creature Names</w:t>
+            </w:r>
+          </w:p>
+        </w:tc>
+        <w:tc>
+          <w:tcPr>
+            <w:tcW w:w="5006" w:type="dxa"/>
+          </w:tcPr>
+          <w:p>
+            <w:pPr>
+              <w:rPr>
+                <w:rFonts w:hint="eastAsia"/>
+                <w:sz w:val="20"/>
+                <w:szCs w:val="20"/>
+              </w:rPr>
+            </w:pPr>
+            <w:r>
+              <w:rPr>
+                <w:sz w:val="20"/>
+                <w:szCs w:val="20"/>
+              </w:rPr>
+              <w:t>Eclipse, Java 8</w:t>
+            </w:r>
+          </w:p>
+        </w:tc>
+      </w:tr>
+      <w:tr>
+        <w:trPr>
+          <w:trHeight w:val="320"/>
+        </w:trPr>
+        <w:tc>
+          <w:tcPr>
+            <w:tcW w:w="3510" w:type="dxa"/>
+            <w:noWrap/>
+            <w:hideMark/>
+          </w:tcPr>
+          <w:p>
+            <w:pPr>
+              <w:rPr>
+                <w:rFonts w:hint="eastAsia"/>
+                <w:sz w:val="20"/>
+                <w:szCs w:val="20"/>
+              </w:rPr>
+            </w:pPr>
+            <w:r>
+              <w:rPr>
+                <w:sz w:val="20"/>
+                <w:szCs w:val="20"/>
+              </w:rPr>
+              <w:t xml:space="preserve">    Hollistic Testing</w:t>
+            </w:r>
+          </w:p>
+        </w:tc>
+        <w:tc>
+          <w:tcPr>
+            <w:tcW w:w="5006" w:type="dxa"/>
+          </w:tcPr>
+          <w:p>
+            <w:pPr>
+              <w:rPr>
+                <w:rFonts w:hint="eastAsia"/>
+                <w:sz w:val="20"/>
+                <w:szCs w:val="20"/>
+              </w:rPr>
+            </w:pPr>
+            <w:r>
+              <w:rPr>
+                <w:sz w:val="20"/>
+                <w:szCs w:val="20"/>
+              </w:rPr>
+              <w:t>Eclipse, Java 8</w:t>
+            </w:r>
+          </w:p>
+        </w:tc>
+      </w:tr>
+      <w:tr>
+        <w:trPr>
+          <w:trHeight w:val="320"/>
+        </w:trPr>
+        <w:tc>
+          <w:tcPr>
+            <w:tcW w:w="3510" w:type="dxa"/>
+            <w:noWrap/>
+            <w:hideMark/>
+          </w:tcPr>
+          <w:p>
+            <w:pPr>
+              <w:rPr>
+                <w:rFonts w:hint="eastAsia"/>
+                <w:sz w:val="20"/>
+                <w:szCs w:val="20"/>
+              </w:rPr>
+            </w:pPr>
+            <w:r>
+              <w:rPr>
+                <w:sz w:val="20"/>
+                <w:szCs w:val="20"/>
+              </w:rPr>
+              <w:t>Evaluation</w:t>
+            </w:r>
+          </w:p>
+        </w:tc>
+        <w:tc>
+          <w:tcPr>
+            <w:tcW w:w="5006" w:type="dxa"/>
+          </w:tcPr>
+          <w:p>
+            <w:pPr>
+              <w:rPr>
+                <w:rFonts w:hint="eastAsia"/>
+                <w:sz w:val="20"/>
+                <w:szCs w:val="20"/>
+              </w:rPr>
+            </w:pPr>
+          </w:p>
+        </w:tc>
+      </w:tr>
+      <w:tr>
+        <w:trPr>
+          <w:trHeight w:val="320"/>
+        </w:trPr>
+        <w:tc>
+          <w:tcPr>
+            <w:tcW w:w="3510" w:type="dxa"/>
+            <w:noWrap/>
+            <w:hideMark/>
+          </w:tcPr>
+          <w:p>
+            <w:pPr>
+              <w:rPr>
+                <w:rFonts w:hint="eastAsia"/>
+                <w:sz w:val="20"/>
+                <w:szCs w:val="20"/>
+              </w:rPr>
+            </w:pPr>
+            <w:r>
+              <w:rPr>
+                <w:sz w:val="20"/>
+                <w:szCs w:val="20"/>
+              </w:rPr>
+              <w:t xml:space="preserve">    Efficiency</w:t>
+            </w:r>
+          </w:p>
+        </w:tc>
+        <w:tc>
+          <w:tcPr>
+            <w:tcW w:w="5006" w:type="dxa"/>
+          </w:tcPr>
+          <w:p>
+            <w:pPr>
+              <w:rPr>
+                <w:rFonts w:hint="eastAsia"/>
+                <w:sz w:val="20"/>
+                <w:szCs w:val="20"/>
+              </w:rPr>
+            </w:pPr>
+            <w:r>
+              <w:rPr>
+                <w:sz w:val="20"/>
+                <w:szCs w:val="20"/>
+              </w:rPr>
+              <w:t>MS Word</w:t>
+            </w:r>
+          </w:p>
+        </w:tc>
+      </w:tr>
+      <w:tr>
+        <w:trPr>
+          <w:trHeight w:val="320"/>
+        </w:trPr>
+        <w:tc>
+          <w:tcPr>
+            <w:tcW w:w="3510" w:type="dxa"/>
+            <w:noWrap/>
+            <w:hideMark/>
+          </w:tcPr>
+          <w:p>
+            <w:pPr>
+              <w:rPr>
+                <w:rFonts w:hint="eastAsia"/>
+                <w:sz w:val="20"/>
+                <w:szCs w:val="20"/>
+              </w:rPr>
+            </w:pPr>
+            <w:r>
+              <w:rPr>
+                <w:sz w:val="20"/>
+                <w:szCs w:val="20"/>
+              </w:rPr>
+              <w:t xml:space="preserve">    Effectiveness</w:t>
+            </w:r>
+          </w:p>
+        </w:tc>
+        <w:tc>
+          <w:tcPr>
+            <w:tcW w:w="5006" w:type="dxa"/>
+          </w:tcPr>
+          <w:p>
+            <w:pPr>
+              <w:rPr>
+                <w:rFonts w:hint="eastAsia"/>
+                <w:sz w:val="20"/>
+                <w:szCs w:val="20"/>
+              </w:rPr>
+            </w:pPr>
+            <w:r>
+              <w:rPr>
+                <w:sz w:val="20"/>
+                <w:szCs w:val="20"/>
+              </w:rPr>
+              <w:t>MS Word</w:t>
+            </w:r>
+          </w:p>
+        </w:tc>
+      </w:tr>
+      <w:tr>
+        <w:trPr>
+          <w:trHeight w:val="320"/>
+        </w:trPr>
+        <w:tc>
+          <w:tcPr>
+            <w:tcW w:w="3510" w:type="dxa"/>
+            <w:noWrap/>
+            <w:hideMark/>
+          </w:tcPr>
+          <w:p>
+            <w:pPr>
+              <w:rPr>
+                <w:rFonts w:hint="eastAsia"/>
+                <w:sz w:val="20"/>
+                <w:szCs w:val="20"/>
+              </w:rPr>
+            </w:pPr>
+            <w:r>
+              <w:rPr>
+                <w:sz w:val="20"/>
+                <w:szCs w:val="20"/>
+              </w:rPr>
+              <w:t xml:space="preserve">    Reliability</w:t>
+            </w:r>
+          </w:p>
+        </w:tc>
+        <w:tc>
+          <w:tcPr>
+            <w:tcW w:w="5006" w:type="dxa"/>
+          </w:tcPr>
+          <w:p>
+            <w:pPr>
+              <w:rPr>
+                <w:rFonts w:hint="eastAsia"/>
+                <w:sz w:val="20"/>
+                <w:szCs w:val="20"/>
+              </w:rPr>
+            </w:pPr>
+            <w:r>
+              <w:rPr>
+                <w:sz w:val="20"/>
+                <w:szCs w:val="20"/>
+              </w:rPr>
+              <w:t>MS Word</w:t>
+            </w:r>
+          </w:p>
+        </w:tc>
+      </w:tr>
+      <w:tr>
+        <w:trPr>
+          <w:trHeight w:val="320"/>
+        </w:trPr>
+        <w:tc>
+          <w:tcPr>
+            <w:tcW w:w="3510" w:type="dxa"/>
+            <w:noWrap/>
+            <w:hideMark/>
+          </w:tcPr>
+          <w:p>
+            <w:pPr>
+              <w:rPr>
+                <w:rFonts w:hint="eastAsia"/>
+                <w:sz w:val="20"/>
+                <w:szCs w:val="20"/>
+              </w:rPr>
+            </w:pPr>
+            <w:r>
+              <w:rPr>
+                <w:sz w:val="20"/>
+                <w:szCs w:val="20"/>
+              </w:rPr>
+              <w:t xml:space="preserve">    Robustness</w:t>
+            </w:r>
+          </w:p>
+        </w:tc>
+        <w:tc>
+          <w:tcPr>
+            <w:tcW w:w="5006" w:type="dxa"/>
+          </w:tcPr>
+          <w:p>
+            <w:pPr>
+              <w:rPr>
+                <w:rFonts w:hint="eastAsia"/>
+                <w:sz w:val="20"/>
+                <w:szCs w:val="20"/>
+              </w:rPr>
+            </w:pPr>
+            <w:r>
+              <w:rPr>
+                <w:sz w:val="20"/>
+                <w:szCs w:val="20"/>
+              </w:rPr>
+              <w:t>MS Word</w:t>
+            </w:r>
+          </w:p>
+        </w:tc>
+      </w:tr>
+      <w:tr>
+        <w:trPr>
+          <w:trHeight w:val="320"/>
+        </w:trPr>
+        <w:tc>
+          <w:tcPr>
+            <w:tcW w:w="3510" w:type="dxa"/>
+            <w:noWrap/>
+            <w:hideMark/>
+          </w:tcPr>
+          <w:p>
+            <w:pPr>
+              <w:rPr>
+                <w:rFonts w:hint="eastAsia"/>
+                <w:sz w:val="20"/>
+                <w:szCs w:val="20"/>
+              </w:rPr>
+            </w:pPr>
+            <w:r>
+              <w:rPr>
+                <w:sz w:val="20"/>
+                <w:szCs w:val="20"/>
+              </w:rPr>
+              <w:t>Extra Implementation*</w:t>
+            </w:r>
+          </w:p>
+        </w:tc>
+        <w:tc>
+          <w:tcPr>
+            <w:tcW w:w="5006" w:type="dxa"/>
+          </w:tcPr>
+          <w:p>
+            <w:pPr>
+              <w:rPr>
+                <w:rFonts w:hint="eastAsia"/>
+                <w:sz w:val="20"/>
+                <w:szCs w:val="20"/>
+              </w:rPr>
+            </w:pPr>
+          </w:p>
+        </w:tc>
+      </w:tr>
+      <w:tr>
+        <w:trPr>
+          <w:trHeight w:val="320"/>
+        </w:trPr>
+        <w:tc>
+          <w:tcPr>
+            <w:tcW w:w="3510" w:type="dxa"/>
+            <w:noWrap/>
+            <w:hideMark/>
+          </w:tcPr>
+          <w:p>
+            <w:pPr>
+              <w:rPr>
+                <w:rFonts w:hint="eastAsia"/>
+                <w:sz w:val="20"/>
+                <w:szCs w:val="20"/>
+              </w:rPr>
+            </w:pPr>
+            <w:r>
+              <w:rPr>
+                <w:sz w:val="20"/>
+                <w:szCs w:val="20"/>
+              </w:rPr>
+              <w:t xml:space="preserve">    Highest and Lowest food graph</w:t>
+            </w:r>
+          </w:p>
+        </w:tc>
+        <w:tc>
+          <w:tcPr>
+            <w:tcW w:w="5006" w:type="dxa"/>
+          </w:tcPr>
+          <w:p>
+            <w:pPr>
+              <w:rPr>
+                <w:rFonts w:hint="eastAsia"/>
+                <w:sz w:val="20"/>
+                <w:szCs w:val="20"/>
+              </w:rPr>
+            </w:pPr>
+            <w:r>
+              <w:rPr>
+                <w:sz w:val="20"/>
+                <w:szCs w:val="20"/>
+              </w:rPr>
+              <w:t>Git. Eclipse, Java 8</w:t>
+            </w:r>
+          </w:p>
+        </w:tc>
+      </w:tr>
+      <w:tr>
+        <w:trPr>
+          <w:trHeight w:val="320"/>
+        </w:trPr>
+        <w:tc>
+          <w:tcPr>
+            <w:tcW w:w="3510" w:type="dxa"/>
+            <w:noWrap/>
+            <w:hideMark/>
+          </w:tcPr>
+          <w:p>
+            <w:pPr>
+              <w:rPr>
+                <w:rFonts w:hint="eastAsia"/>
+                <w:sz w:val="20"/>
+                <w:szCs w:val="20"/>
+              </w:rPr>
+            </w:pPr>
+            <w:r>
+              <w:rPr>
+                <w:sz w:val="20"/>
+                <w:szCs w:val="20"/>
+              </w:rPr>
+              <w:t xml:space="preserve">    Observe generation after completion</w:t>
+            </w:r>
+          </w:p>
+        </w:tc>
+        <w:tc>
+          <w:tcPr>
+            <w:tcW w:w="5006" w:type="dxa"/>
+          </w:tcPr>
+          <w:p>
+            <w:pPr>
+              <w:rPr>
+                <w:rFonts w:hint="eastAsia"/>
                 <w:sz w:val="20"/>
                 <w:szCs w:val="20"/>
               </w:rPr>
@@ -922,35 +1962,28 @@
           <w:p>
             <w:pPr>
               <w:rPr>
-                <w:sz w:val="20"/>
-                <w:szCs w:val="20"/>
-              </w:rPr>
-            </w:pPr>
-            <w:r>
-              <w:rPr>
-                <w:sz w:val="20"/>
-                <w:szCs w:val="20"/>
-              </w:rPr>
-              <w:t xml:space="preserve">    Creature </w:t>
-            </w:r>
-            <w:proofErr w:type="spellStart"/>
-            <w:r>
-              <w:rPr>
-                <w:sz w:val="20"/>
-                <w:szCs w:val="20"/>
-              </w:rPr>
-              <w:t>Cannabalism</w:t>
-            </w:r>
-            <w:proofErr w:type="spellEnd"/>
-          </w:p>
-        </w:tc>
-        <w:tc>
-          <w:tcPr>
-            <w:tcW w:w="5006" w:type="dxa"/>
-          </w:tcPr>
-          <w:p>
-            <w:pPr>
-              <w:rPr>
+                <w:rFonts w:hint="eastAsia"/>
+                <w:sz w:val="20"/>
+                <w:szCs w:val="20"/>
+              </w:rPr>
+            </w:pPr>
+            <w:r>
+              <w:rPr>
+                <w:sz w:val="20"/>
+                <w:szCs w:val="20"/>
+              </w:rPr>
+              <w:t xml:space="preserve">    Sprites and backgrounds</w:t>
+            </w:r>
+          </w:p>
+        </w:tc>
+        <w:tc>
+          <w:tcPr>
+            <w:tcW w:w="5006" w:type="dxa"/>
+          </w:tcPr>
+          <w:p>
+            <w:pPr>
+              <w:rPr>
+                <w:rFonts w:hint="eastAsia"/>
                 <w:sz w:val="20"/>
                 <w:szCs w:val="20"/>
               </w:rPr>
@@ -978,1034 +2011,7 @@
           <w:p>
             <w:pPr>
               <w:rPr>
-                <w:sz w:val="20"/>
-                <w:szCs w:val="20"/>
-              </w:rPr>
-            </w:pPr>
-            <w:r>
-              <w:rPr>
-                <w:sz w:val="20"/>
-                <w:szCs w:val="20"/>
-              </w:rPr>
-              <w:t xml:space="preserve">    Creature Names</w:t>
-            </w:r>
-          </w:p>
-        </w:tc>
-        <w:tc>
-          <w:tcPr>
-            <w:tcW w:w="5006" w:type="dxa"/>
-          </w:tcPr>
-          <w:p>
-            <w:pPr>
-              <w:rPr>
-                <w:sz w:val="20"/>
-                <w:szCs w:val="20"/>
-              </w:rPr>
-            </w:pPr>
-            <w:r>
-              <w:rPr>
-                <w:sz w:val="20"/>
-                <w:szCs w:val="20"/>
-              </w:rPr>
-              <w:t>Git, Eclipse, Java 8</w:t>
-            </w:r>
-          </w:p>
-        </w:tc>
-      </w:tr>
-      <w:tr>
-        <w:trPr>
-          <w:trHeight w:val="320"/>
-        </w:trPr>
-        <w:tc>
-          <w:tcPr>
-            <w:tcW w:w="3510" w:type="dxa"/>
-            <w:noWrap/>
-            <w:hideMark/>
-          </w:tcPr>
-          <w:p>
-            <w:pPr>
-              <w:rPr>
-                <w:sz w:val="20"/>
-                <w:szCs w:val="20"/>
-              </w:rPr>
-            </w:pPr>
-            <w:r>
-              <w:rPr>
-                <w:sz w:val="20"/>
-                <w:szCs w:val="20"/>
-              </w:rPr>
-              <w:t xml:space="preserve">    </w:t>
-            </w:r>
-            <w:proofErr w:type="spellStart"/>
-            <w:r>
-              <w:rPr>
-                <w:sz w:val="20"/>
-                <w:szCs w:val="20"/>
-              </w:rPr>
-              <w:t>Ongoing</w:t>
-            </w:r>
-            <w:proofErr w:type="spellEnd"/>
-            <w:r>
-              <w:rPr>
-                <w:sz w:val="20"/>
-                <w:szCs w:val="20"/>
-              </w:rPr>
-              <w:t xml:space="preserve"> Research</w:t>
-            </w:r>
-          </w:p>
-        </w:tc>
-        <w:tc>
-          <w:tcPr>
-            <w:tcW w:w="5006" w:type="dxa"/>
-          </w:tcPr>
-          <w:p>
-            <w:pPr>
-              <w:rPr>
-                <w:sz w:val="20"/>
-                <w:szCs w:val="20"/>
-              </w:rPr>
-            </w:pPr>
-            <w:r>
-              <w:rPr>
-                <w:sz w:val="20"/>
-                <w:szCs w:val="20"/>
-              </w:rPr>
-              <w:t>Git, Eclipse, Java 8</w:t>
-            </w:r>
-          </w:p>
-        </w:tc>
-      </w:tr>
-      <w:tr>
-        <w:trPr>
-          <w:trHeight w:val="320"/>
-        </w:trPr>
-        <w:tc>
-          <w:tcPr>
-            <w:tcW w:w="3510" w:type="dxa"/>
-            <w:noWrap/>
-            <w:hideMark/>
-          </w:tcPr>
-          <w:p>
-            <w:pPr>
-              <w:rPr>
-                <w:sz w:val="20"/>
-                <w:szCs w:val="20"/>
-              </w:rPr>
-            </w:pPr>
-            <w:r>
-              <w:rPr>
-                <w:sz w:val="20"/>
-                <w:szCs w:val="20"/>
-              </w:rPr>
-              <w:t>Testing</w:t>
-            </w:r>
-          </w:p>
-        </w:tc>
-        <w:tc>
-          <w:tcPr>
-            <w:tcW w:w="5006" w:type="dxa"/>
-          </w:tcPr>
-          <w:p>
-            <w:pPr>
-              <w:rPr>
-                <w:sz w:val="20"/>
-                <w:szCs w:val="20"/>
-              </w:rPr>
-            </w:pPr>
-          </w:p>
-        </w:tc>
-      </w:tr>
-      <w:tr>
-        <w:trPr>
-          <w:trHeight w:val="320"/>
-        </w:trPr>
-        <w:tc>
-          <w:tcPr>
-            <w:tcW w:w="3510" w:type="dxa"/>
-            <w:noWrap/>
-            <w:hideMark/>
-          </w:tcPr>
-          <w:p>
-            <w:pPr>
-              <w:rPr>
-                <w:sz w:val="20"/>
-                <w:szCs w:val="20"/>
-              </w:rPr>
-            </w:pPr>
-            <w:r>
-              <w:rPr>
-                <w:sz w:val="20"/>
-                <w:szCs w:val="20"/>
-              </w:rPr>
-              <w:t xml:space="preserve">    Test Plan</w:t>
-            </w:r>
-          </w:p>
-        </w:tc>
-        <w:tc>
-          <w:tcPr>
-            <w:tcW w:w="5006" w:type="dxa"/>
-          </w:tcPr>
-          <w:p>
-            <w:pPr>
-              <w:rPr>
-                <w:sz w:val="20"/>
-                <w:szCs w:val="20"/>
-              </w:rPr>
-            </w:pPr>
-            <w:r>
-              <w:rPr>
-                <w:sz w:val="20"/>
-                <w:szCs w:val="20"/>
-              </w:rPr>
-              <w:t>MS Word</w:t>
-            </w:r>
-          </w:p>
-        </w:tc>
-      </w:tr>
-      <w:tr>
-        <w:trPr>
-          <w:trHeight w:val="320"/>
-        </w:trPr>
-        <w:tc>
-          <w:tcPr>
-            <w:tcW w:w="3510" w:type="dxa"/>
-            <w:noWrap/>
-            <w:hideMark/>
-          </w:tcPr>
-          <w:p>
-            <w:pPr>
-              <w:rPr>
-                <w:sz w:val="20"/>
-                <w:szCs w:val="20"/>
-              </w:rPr>
-            </w:pPr>
-            <w:r>
-              <w:rPr>
-                <w:sz w:val="20"/>
-                <w:szCs w:val="20"/>
-              </w:rPr>
-              <w:t xml:space="preserve">    Neural Net</w:t>
-            </w:r>
-          </w:p>
-        </w:tc>
-        <w:tc>
-          <w:tcPr>
-            <w:tcW w:w="5006" w:type="dxa"/>
-          </w:tcPr>
-          <w:p>
-            <w:pPr>
-              <w:rPr>
-                <w:sz w:val="20"/>
-                <w:szCs w:val="20"/>
-              </w:rPr>
-            </w:pPr>
-            <w:r>
-              <w:rPr>
-                <w:sz w:val="20"/>
-                <w:szCs w:val="20"/>
-              </w:rPr>
-              <w:t>Eclipse, Java 8</w:t>
-            </w:r>
-          </w:p>
-        </w:tc>
-      </w:tr>
-      <w:tr>
-        <w:trPr>
-          <w:trHeight w:val="320"/>
-        </w:trPr>
-        <w:tc>
-          <w:tcPr>
-            <w:tcW w:w="3510" w:type="dxa"/>
-            <w:noWrap/>
-            <w:hideMark/>
-          </w:tcPr>
-          <w:p>
-            <w:pPr>
-              <w:rPr>
-                <w:sz w:val="20"/>
-                <w:szCs w:val="20"/>
-              </w:rPr>
-            </w:pPr>
-            <w:r>
-              <w:rPr>
-                <w:sz w:val="20"/>
-                <w:szCs w:val="20"/>
-              </w:rPr>
-              <w:t xml:space="preserve">    Main Menu</w:t>
-            </w:r>
-          </w:p>
-        </w:tc>
-        <w:tc>
-          <w:tcPr>
-            <w:tcW w:w="5006" w:type="dxa"/>
-          </w:tcPr>
-          <w:p>
-            <w:pPr>
-              <w:rPr>
-                <w:sz w:val="20"/>
-                <w:szCs w:val="20"/>
-              </w:rPr>
-            </w:pPr>
-            <w:r>
-              <w:rPr>
-                <w:sz w:val="20"/>
-                <w:szCs w:val="20"/>
-              </w:rPr>
-              <w:t>Eclipse, Java 8</w:t>
-            </w:r>
-          </w:p>
-        </w:tc>
-      </w:tr>
-      <w:tr>
-        <w:trPr>
-          <w:trHeight w:val="320"/>
-        </w:trPr>
-        <w:tc>
-          <w:tcPr>
-            <w:tcW w:w="3510" w:type="dxa"/>
-            <w:noWrap/>
-            <w:hideMark/>
-          </w:tcPr>
-          <w:p>
-            <w:pPr>
-              <w:rPr>
-                <w:sz w:val="20"/>
-                <w:szCs w:val="20"/>
-              </w:rPr>
-            </w:pPr>
-            <w:r>
-              <w:rPr>
-                <w:sz w:val="20"/>
-                <w:szCs w:val="20"/>
-              </w:rPr>
-              <w:t xml:space="preserve">    Slow Generation</w:t>
-            </w:r>
-          </w:p>
-        </w:tc>
-        <w:tc>
-          <w:tcPr>
-            <w:tcW w:w="5006" w:type="dxa"/>
-          </w:tcPr>
-          <w:p>
-            <w:pPr>
-              <w:rPr>
-                <w:sz w:val="20"/>
-                <w:szCs w:val="20"/>
-              </w:rPr>
-            </w:pPr>
-            <w:r>
-              <w:rPr>
-                <w:sz w:val="20"/>
-                <w:szCs w:val="20"/>
-              </w:rPr>
-              <w:t>Eclipse, Java 8</w:t>
-            </w:r>
-          </w:p>
-        </w:tc>
-      </w:tr>
-      <w:tr>
-        <w:trPr>
-          <w:trHeight w:val="320"/>
-        </w:trPr>
-        <w:tc>
-          <w:tcPr>
-            <w:tcW w:w="3510" w:type="dxa"/>
-            <w:noWrap/>
-            <w:hideMark/>
-          </w:tcPr>
-          <w:p>
-            <w:pPr>
-              <w:rPr>
-                <w:sz w:val="20"/>
-                <w:szCs w:val="20"/>
-              </w:rPr>
-            </w:pPr>
-            <w:r>
-              <w:rPr>
-                <w:sz w:val="20"/>
-                <w:szCs w:val="20"/>
-              </w:rPr>
-              <w:t xml:space="preserve">    Fast Generation</w:t>
-            </w:r>
-          </w:p>
-        </w:tc>
-        <w:tc>
-          <w:tcPr>
-            <w:tcW w:w="5006" w:type="dxa"/>
-          </w:tcPr>
-          <w:p>
-            <w:pPr>
-              <w:rPr>
-                <w:sz w:val="20"/>
-                <w:szCs w:val="20"/>
-              </w:rPr>
-            </w:pPr>
-            <w:r>
-              <w:rPr>
-                <w:sz w:val="20"/>
-                <w:szCs w:val="20"/>
-              </w:rPr>
-              <w:t>Eclipse, Java 8</w:t>
-            </w:r>
-          </w:p>
-        </w:tc>
-      </w:tr>
-      <w:tr>
-        <w:trPr>
-          <w:trHeight w:val="320"/>
-        </w:trPr>
-        <w:tc>
-          <w:tcPr>
-            <w:tcW w:w="3510" w:type="dxa"/>
-            <w:noWrap/>
-            <w:hideMark/>
-          </w:tcPr>
-          <w:p>
-            <w:pPr>
-              <w:rPr>
-                <w:sz w:val="20"/>
-                <w:szCs w:val="20"/>
-              </w:rPr>
-            </w:pPr>
-            <w:r>
-              <w:rPr>
-                <w:sz w:val="20"/>
-                <w:szCs w:val="20"/>
-              </w:rPr>
-              <w:t xml:space="preserve">    Average Food Graph</w:t>
-            </w:r>
-          </w:p>
-        </w:tc>
-        <w:tc>
-          <w:tcPr>
-            <w:tcW w:w="5006" w:type="dxa"/>
-          </w:tcPr>
-          <w:p>
-            <w:pPr>
-              <w:rPr>
-                <w:sz w:val="20"/>
-                <w:szCs w:val="20"/>
-              </w:rPr>
-            </w:pPr>
-            <w:r>
-              <w:rPr>
-                <w:sz w:val="20"/>
-                <w:szCs w:val="20"/>
-              </w:rPr>
-              <w:t>Eclipse, Java 8</w:t>
-            </w:r>
-          </w:p>
-        </w:tc>
-      </w:tr>
-      <w:tr>
-        <w:trPr>
-          <w:trHeight w:val="320"/>
-        </w:trPr>
-        <w:tc>
-          <w:tcPr>
-            <w:tcW w:w="3510" w:type="dxa"/>
-            <w:noWrap/>
-            <w:hideMark/>
-          </w:tcPr>
-          <w:p>
-            <w:pPr>
-              <w:rPr>
-                <w:sz w:val="20"/>
-                <w:szCs w:val="20"/>
-              </w:rPr>
-            </w:pPr>
-            <w:r>
-              <w:rPr>
-                <w:sz w:val="20"/>
-                <w:szCs w:val="20"/>
-              </w:rPr>
-              <w:t xml:space="preserve">    Creature </w:t>
-            </w:r>
-            <w:proofErr w:type="spellStart"/>
-            <w:r>
-              <w:rPr>
-                <w:sz w:val="20"/>
-                <w:szCs w:val="20"/>
-              </w:rPr>
-              <w:t>Cannabalism</w:t>
-            </w:r>
-            <w:proofErr w:type="spellEnd"/>
-          </w:p>
-        </w:tc>
-        <w:tc>
-          <w:tcPr>
-            <w:tcW w:w="5006" w:type="dxa"/>
-          </w:tcPr>
-          <w:p>
-            <w:pPr>
-              <w:rPr>
-                <w:sz w:val="20"/>
-                <w:szCs w:val="20"/>
-              </w:rPr>
-            </w:pPr>
-            <w:r>
-              <w:rPr>
-                <w:sz w:val="20"/>
-                <w:szCs w:val="20"/>
-              </w:rPr>
-              <w:t>Eclipse, Java 8</w:t>
-            </w:r>
-          </w:p>
-        </w:tc>
-      </w:tr>
-      <w:tr>
-        <w:trPr>
-          <w:trHeight w:val="320"/>
-        </w:trPr>
-        <w:tc>
-          <w:tcPr>
-            <w:tcW w:w="3510" w:type="dxa"/>
-            <w:noWrap/>
-            <w:hideMark/>
-          </w:tcPr>
-          <w:p>
-            <w:pPr>
-              <w:rPr>
-                <w:sz w:val="20"/>
-                <w:szCs w:val="20"/>
-              </w:rPr>
-            </w:pPr>
-            <w:r>
-              <w:rPr>
-                <w:sz w:val="20"/>
-                <w:szCs w:val="20"/>
-              </w:rPr>
-              <w:t xml:space="preserve">    Creature Names</w:t>
-            </w:r>
-          </w:p>
-        </w:tc>
-        <w:tc>
-          <w:tcPr>
-            <w:tcW w:w="5006" w:type="dxa"/>
-          </w:tcPr>
-          <w:p>
-            <w:pPr>
-              <w:rPr>
-                <w:sz w:val="20"/>
-                <w:szCs w:val="20"/>
-              </w:rPr>
-            </w:pPr>
-            <w:r>
-              <w:rPr>
-                <w:sz w:val="20"/>
-                <w:szCs w:val="20"/>
-              </w:rPr>
-              <w:t>Eclipse, Java 8</w:t>
-            </w:r>
-          </w:p>
-        </w:tc>
-      </w:tr>
-      <w:tr>
-        <w:trPr>
-          <w:trHeight w:val="320"/>
-        </w:trPr>
-        <w:tc>
-          <w:tcPr>
-            <w:tcW w:w="3510" w:type="dxa"/>
-            <w:noWrap/>
-            <w:hideMark/>
-          </w:tcPr>
-          <w:p>
-            <w:pPr>
-              <w:rPr>
-                <w:sz w:val="20"/>
-                <w:szCs w:val="20"/>
-              </w:rPr>
-            </w:pPr>
-            <w:r>
-              <w:rPr>
-                <w:sz w:val="20"/>
-                <w:szCs w:val="20"/>
-              </w:rPr>
-              <w:t xml:space="preserve">    </w:t>
-            </w:r>
-            <w:proofErr w:type="spellStart"/>
-            <w:r>
-              <w:rPr>
-                <w:sz w:val="20"/>
-                <w:szCs w:val="20"/>
-              </w:rPr>
-              <w:t>Hollistic</w:t>
-            </w:r>
-            <w:proofErr w:type="spellEnd"/>
-            <w:r>
-              <w:rPr>
-                <w:sz w:val="20"/>
-                <w:szCs w:val="20"/>
-              </w:rPr>
-              <w:t xml:space="preserve"> Testing</w:t>
-            </w:r>
-          </w:p>
-        </w:tc>
-        <w:tc>
-          <w:tcPr>
-            <w:tcW w:w="5006" w:type="dxa"/>
-          </w:tcPr>
-          <w:p>
-            <w:pPr>
-              <w:rPr>
-                <w:sz w:val="20"/>
-                <w:szCs w:val="20"/>
-              </w:rPr>
-            </w:pPr>
-            <w:r>
-              <w:rPr>
-                <w:sz w:val="20"/>
-                <w:szCs w:val="20"/>
-              </w:rPr>
-              <w:t>Eclipse, Java 8</w:t>
-            </w:r>
-          </w:p>
-        </w:tc>
-      </w:tr>
-      <w:tr>
-        <w:trPr>
-          <w:trHeight w:val="320"/>
-        </w:trPr>
-        <w:tc>
-          <w:tcPr>
-            <w:tcW w:w="3510" w:type="dxa"/>
-            <w:noWrap/>
-            <w:hideMark/>
-          </w:tcPr>
-          <w:p>
-            <w:pPr>
-              <w:rPr>
-                <w:sz w:val="20"/>
-                <w:szCs w:val="20"/>
-              </w:rPr>
-            </w:pPr>
-            <w:r>
-              <w:rPr>
-                <w:sz w:val="20"/>
-                <w:szCs w:val="20"/>
-              </w:rPr>
-              <w:t>Evaluation</w:t>
-            </w:r>
-          </w:p>
-        </w:tc>
-        <w:tc>
-          <w:tcPr>
-            <w:tcW w:w="5006" w:type="dxa"/>
-          </w:tcPr>
-          <w:p>
-            <w:pPr>
-              <w:rPr>
-                <w:sz w:val="20"/>
-                <w:szCs w:val="20"/>
-              </w:rPr>
-            </w:pPr>
-          </w:p>
-        </w:tc>
-      </w:tr>
-      <w:tr>
-        <w:trPr>
-          <w:trHeight w:val="320"/>
-        </w:trPr>
-        <w:tc>
-          <w:tcPr>
-            <w:tcW w:w="3510" w:type="dxa"/>
-            <w:noWrap/>
-            <w:hideMark/>
-          </w:tcPr>
-          <w:p>
-            <w:pPr>
-              <w:rPr>
-                <w:sz w:val="20"/>
-                <w:szCs w:val="20"/>
-              </w:rPr>
-            </w:pPr>
-            <w:r>
-              <w:rPr>
-                <w:sz w:val="20"/>
-                <w:szCs w:val="20"/>
-              </w:rPr>
-              <w:t xml:space="preserve">    Efficiency</w:t>
-            </w:r>
-          </w:p>
-        </w:tc>
-        <w:tc>
-          <w:tcPr>
-            <w:tcW w:w="5006" w:type="dxa"/>
-          </w:tcPr>
-          <w:p>
-            <w:pPr>
-              <w:rPr>
-                <w:sz w:val="20"/>
-                <w:szCs w:val="20"/>
-              </w:rPr>
-            </w:pPr>
-            <w:r>
-              <w:rPr>
-                <w:sz w:val="20"/>
-                <w:szCs w:val="20"/>
-              </w:rPr>
-              <w:t>MS Word</w:t>
-            </w:r>
-          </w:p>
-        </w:tc>
-      </w:tr>
-      <w:tr>
-        <w:trPr>
-          <w:trHeight w:val="320"/>
-        </w:trPr>
-        <w:tc>
-          <w:tcPr>
-            <w:tcW w:w="3510" w:type="dxa"/>
-            <w:noWrap/>
-            <w:hideMark/>
-          </w:tcPr>
-          <w:p>
-            <w:pPr>
-              <w:rPr>
-                <w:sz w:val="20"/>
-                <w:szCs w:val="20"/>
-              </w:rPr>
-            </w:pPr>
-            <w:r>
-              <w:rPr>
-                <w:sz w:val="20"/>
-                <w:szCs w:val="20"/>
-              </w:rPr>
-              <w:t xml:space="preserve">    Effectiveness</w:t>
-            </w:r>
-          </w:p>
-        </w:tc>
-        <w:tc>
-          <w:tcPr>
-            <w:tcW w:w="5006" w:type="dxa"/>
-          </w:tcPr>
-          <w:p>
-            <w:pPr>
-              <w:rPr>
-                <w:sz w:val="20"/>
-                <w:szCs w:val="20"/>
-              </w:rPr>
-            </w:pPr>
-            <w:r>
-              <w:rPr>
-                <w:sz w:val="20"/>
-                <w:szCs w:val="20"/>
-              </w:rPr>
-              <w:t>MS Word</w:t>
-            </w:r>
-          </w:p>
-        </w:tc>
-      </w:tr>
-      <w:tr>
-        <w:trPr>
-          <w:trHeight w:val="320"/>
-        </w:trPr>
-        <w:tc>
-          <w:tcPr>
-            <w:tcW w:w="3510" w:type="dxa"/>
-            <w:noWrap/>
-            <w:hideMark/>
-          </w:tcPr>
-          <w:p>
-            <w:pPr>
-              <w:rPr>
-                <w:sz w:val="20"/>
-                <w:szCs w:val="20"/>
-              </w:rPr>
-            </w:pPr>
-            <w:r>
-              <w:rPr>
-                <w:sz w:val="20"/>
-                <w:szCs w:val="20"/>
-              </w:rPr>
-              <w:t xml:space="preserve">    Reliability</w:t>
-            </w:r>
-          </w:p>
-        </w:tc>
-        <w:tc>
-          <w:tcPr>
-            <w:tcW w:w="5006" w:type="dxa"/>
-          </w:tcPr>
-          <w:p>
-            <w:pPr>
-              <w:rPr>
-                <w:sz w:val="20"/>
-                <w:szCs w:val="20"/>
-              </w:rPr>
-            </w:pPr>
-            <w:r>
-              <w:rPr>
-                <w:sz w:val="20"/>
-                <w:szCs w:val="20"/>
-              </w:rPr>
-              <w:t>MS Word</w:t>
-            </w:r>
-          </w:p>
-        </w:tc>
-      </w:tr>
-      <w:tr>
-        <w:trPr>
-          <w:trHeight w:val="320"/>
-        </w:trPr>
-        <w:tc>
-          <w:tcPr>
-            <w:tcW w:w="3510" w:type="dxa"/>
-            <w:noWrap/>
-            <w:hideMark/>
-          </w:tcPr>
-          <w:p>
-            <w:pPr>
-              <w:rPr>
-                <w:sz w:val="20"/>
-                <w:szCs w:val="20"/>
-              </w:rPr>
-            </w:pPr>
-            <w:r>
-              <w:rPr>
-                <w:sz w:val="20"/>
-                <w:szCs w:val="20"/>
-              </w:rPr>
-              <w:t xml:space="preserve">    Robustness</w:t>
-            </w:r>
-          </w:p>
-        </w:tc>
-        <w:tc>
-          <w:tcPr>
-            <w:tcW w:w="5006" w:type="dxa"/>
-          </w:tcPr>
-          <w:p>
-            <w:pPr>
-              <w:rPr>
-                <w:sz w:val="20"/>
-                <w:szCs w:val="20"/>
-              </w:rPr>
-            </w:pPr>
-            <w:r>
-              <w:rPr>
-                <w:sz w:val="20"/>
-                <w:szCs w:val="20"/>
-              </w:rPr>
-              <w:t>MS Word</w:t>
-            </w:r>
-          </w:p>
-        </w:tc>
-      </w:tr>
-      <w:tr>
-        <w:trPr>
-          <w:trHeight w:val="320"/>
-        </w:trPr>
-        <w:tc>
-          <w:tcPr>
-            <w:tcW w:w="3510" w:type="dxa"/>
-            <w:noWrap/>
-            <w:hideMark/>
-          </w:tcPr>
-          <w:p>
-            <w:pPr>
-              <w:rPr>
-                <w:sz w:val="20"/>
-                <w:szCs w:val="20"/>
-              </w:rPr>
-            </w:pPr>
-            <w:r>
-              <w:rPr>
-                <w:sz w:val="20"/>
-                <w:szCs w:val="20"/>
-              </w:rPr>
-              <w:t>Extra Implementation*</w:t>
-            </w:r>
-          </w:p>
-        </w:tc>
-        <w:tc>
-          <w:tcPr>
-            <w:tcW w:w="5006" w:type="dxa"/>
-          </w:tcPr>
-          <w:p>
-            <w:pPr>
-              <w:rPr>
-                <w:sz w:val="20"/>
-                <w:szCs w:val="20"/>
-              </w:rPr>
-            </w:pPr>
-          </w:p>
-        </w:tc>
-      </w:tr>
-      <w:tr>
-        <w:trPr>
-          <w:trHeight w:val="320"/>
-        </w:trPr>
-        <w:tc>
-          <w:tcPr>
-            <w:tcW w:w="3510" w:type="dxa"/>
-            <w:noWrap/>
-            <w:hideMark/>
-          </w:tcPr>
-          <w:p>
-            <w:pPr>
-              <w:rPr>
-                <w:sz w:val="20"/>
-                <w:szCs w:val="20"/>
-              </w:rPr>
-            </w:pPr>
-            <w:r>
-              <w:rPr>
-                <w:sz w:val="20"/>
-                <w:szCs w:val="20"/>
-              </w:rPr>
-              <w:t xml:space="preserve">    Highest and Lowest food graph</w:t>
-            </w:r>
-          </w:p>
-        </w:tc>
-        <w:tc>
-          <w:tcPr>
-            <w:tcW w:w="5006" w:type="dxa"/>
-          </w:tcPr>
-          <w:p>
-            <w:pPr>
-              <w:rPr>
-                <w:sz w:val="20"/>
-                <w:szCs w:val="20"/>
-              </w:rPr>
-            </w:pPr>
-            <w:r>
-              <w:rPr>
-                <w:sz w:val="20"/>
-                <w:szCs w:val="20"/>
-              </w:rPr>
-              <w:t xml:space="preserve">Git. </w:t>
-            </w:r>
-            <w:r>
-              <w:rPr>
-                <w:sz w:val="20"/>
-                <w:szCs w:val="20"/>
-              </w:rPr>
-              <w:t>Eclipse, Java 8</w:t>
-            </w:r>
-          </w:p>
-        </w:tc>
-      </w:tr>
-      <w:tr>
-        <w:trPr>
-          <w:trHeight w:val="320"/>
-        </w:trPr>
-        <w:tc>
-          <w:tcPr>
-            <w:tcW w:w="3510" w:type="dxa"/>
-            <w:noWrap/>
-            <w:hideMark/>
-          </w:tcPr>
-          <w:p>
-            <w:pPr>
-              <w:rPr>
-                <w:sz w:val="20"/>
-                <w:szCs w:val="20"/>
-              </w:rPr>
-            </w:pPr>
-            <w:r>
-              <w:rPr>
-                <w:sz w:val="20"/>
-                <w:szCs w:val="20"/>
-              </w:rPr>
-              <w:t xml:space="preserve">    Observe generation after completion</w:t>
-            </w:r>
-          </w:p>
-        </w:tc>
-        <w:tc>
-          <w:tcPr>
-            <w:tcW w:w="5006" w:type="dxa"/>
-          </w:tcPr>
-          <w:p>
-            <w:pPr>
-              <w:rPr>
-                <w:sz w:val="20"/>
-                <w:szCs w:val="20"/>
-              </w:rPr>
-            </w:pPr>
-            <w:r>
-              <w:rPr>
-                <w:sz w:val="20"/>
-                <w:szCs w:val="20"/>
-              </w:rPr>
-              <w:t xml:space="preserve">Git, </w:t>
-            </w:r>
-            <w:r>
-              <w:rPr>
-                <w:sz w:val="20"/>
-                <w:szCs w:val="20"/>
-              </w:rPr>
-              <w:t>Eclipse, Java 8</w:t>
-            </w:r>
-          </w:p>
-        </w:tc>
-      </w:tr>
-      <w:tr>
-        <w:trPr>
-          <w:trHeight w:val="320"/>
-        </w:trPr>
-        <w:tc>
-          <w:tcPr>
-            <w:tcW w:w="3510" w:type="dxa"/>
-            <w:noWrap/>
-            <w:hideMark/>
-          </w:tcPr>
-          <w:p>
-            <w:pPr>
-              <w:rPr>
-                <w:sz w:val="20"/>
-                <w:szCs w:val="20"/>
-              </w:rPr>
-            </w:pPr>
-            <w:r>
-              <w:rPr>
-                <w:sz w:val="20"/>
-                <w:szCs w:val="20"/>
-              </w:rPr>
-              <w:t xml:space="preserve">    Sprites and backgrounds</w:t>
-            </w:r>
-          </w:p>
-        </w:tc>
-        <w:tc>
-          <w:tcPr>
-            <w:tcW w:w="5006" w:type="dxa"/>
-          </w:tcPr>
-          <w:p>
-            <w:pPr>
-              <w:rPr>
-                <w:sz w:val="20"/>
-                <w:szCs w:val="20"/>
-              </w:rPr>
-            </w:pPr>
-            <w:r>
-              <w:rPr>
-                <w:sz w:val="20"/>
-                <w:szCs w:val="20"/>
-              </w:rPr>
-              <w:t xml:space="preserve">Git, </w:t>
-            </w:r>
-            <w:r>
-              <w:rPr>
-                <w:sz w:val="20"/>
-                <w:szCs w:val="20"/>
-              </w:rPr>
-              <w:t>Eclipse, Java 8</w:t>
-            </w:r>
-          </w:p>
-        </w:tc>
-      </w:tr>
-      <w:tr>
-        <w:trPr>
-          <w:trHeight w:val="320"/>
-        </w:trPr>
-        <w:tc>
-          <w:tcPr>
-            <w:tcW w:w="3510" w:type="dxa"/>
-            <w:noWrap/>
-            <w:hideMark/>
-          </w:tcPr>
-          <w:p>
-            <w:pPr>
-              <w:rPr>
+                <w:rFonts w:hint="eastAsia"/>
                 <w:sz w:val="20"/>
                 <w:szCs w:val="20"/>
               </w:rPr>
@@ -2026,26 +2032,28 @@
           <w:p>
             <w:pPr>
               <w:rPr>
-                <w:sz w:val="20"/>
-                <w:szCs w:val="20"/>
-              </w:rPr>
-            </w:pPr>
-          </w:p>
-        </w:tc>
-      </w:tr>
-      <w:tr>
-        <w:trPr>
-          <w:trHeight w:val="320"/>
-        </w:trPr>
-        <w:tc>
-          <w:tcPr>
-            <w:tcW w:w="3510" w:type="dxa"/>
-            <w:noWrap/>
-            <w:hideMark/>
-          </w:tcPr>
-          <w:p>
-            <w:pPr>
-              <w:rPr>
+                <w:rFonts w:hint="eastAsia"/>
+                <w:sz w:val="20"/>
+                <w:szCs w:val="20"/>
+              </w:rPr>
+            </w:pPr>
+          </w:p>
+        </w:tc>
+      </w:tr>
+      <w:tr>
+        <w:trPr>
+          <w:trHeight w:val="320"/>
+        </w:trPr>
+        <w:tc>
+          <w:tcPr>
+            <w:tcW w:w="3510" w:type="dxa"/>
+            <w:noWrap/>
+            <w:hideMark/>
+          </w:tcPr>
+          <w:p>
+            <w:pPr>
+              <w:rPr>
+                <w:rFonts w:hint="eastAsia"/>
                 <w:sz w:val="20"/>
                 <w:szCs w:val="20"/>
               </w:rPr>
@@ -2067,6 +2075,7 @@
           <w:p>
             <w:pPr>
               <w:rPr>
+                <w:rFonts w:hint="eastAsia"/>
                 <w:sz w:val="20"/>
                 <w:szCs w:val="20"/>
               </w:rPr>
@@ -2094,6 +2103,7 @@
           <w:p>
             <w:pPr>
               <w:rPr>
+                <w:rFonts w:hint="eastAsia"/>
                 <w:sz w:val="20"/>
                 <w:szCs w:val="20"/>
               </w:rPr>
@@ -2114,6 +2124,7 @@
           <w:p>
             <w:pPr>
               <w:rPr>
+                <w:rFonts w:hint="eastAsia"/>
                 <w:sz w:val="20"/>
                 <w:szCs w:val="20"/>
               </w:rPr>
@@ -2141,6 +2152,7 @@
           <w:p>
             <w:pPr>
               <w:rPr>
+                <w:rFonts w:hint="eastAsia"/>
                 <w:sz w:val="20"/>
                 <w:szCs w:val="20"/>
               </w:rPr>
@@ -2161,6 +2173,7 @@
           <w:p>
             <w:pPr>
               <w:rPr>
+                <w:rFonts w:hint="eastAsia"/>
                 <w:sz w:val="20"/>
                 <w:szCs w:val="20"/>
               </w:rPr>
@@ -2188,6 +2201,7 @@
           <w:p>
             <w:pPr>
               <w:rPr>
+                <w:rFonts w:hint="eastAsia"/>
                 <w:sz w:val="20"/>
                 <w:szCs w:val="20"/>
               </w:rPr>
@@ -2208,6 +2222,7 @@
           <w:p>
             <w:pPr>
               <w:rPr>
+                <w:rFonts w:hint="eastAsia"/>
                 <w:sz w:val="20"/>
                 <w:szCs w:val="20"/>
               </w:rPr>
@@ -2235,6 +2250,7 @@
           <w:p>
             <w:pPr>
               <w:rPr>
+                <w:rFonts w:hint="eastAsia"/>
                 <w:sz w:val="20"/>
                 <w:szCs w:val="20"/>
               </w:rPr>
@@ -2255,26 +2271,28 @@
           <w:p>
             <w:pPr>
               <w:rPr>
-                <w:sz w:val="20"/>
-                <w:szCs w:val="20"/>
-              </w:rPr>
-            </w:pPr>
-          </w:p>
-        </w:tc>
-      </w:tr>
-      <w:tr>
-        <w:trPr>
-          <w:trHeight w:val="320"/>
-        </w:trPr>
-        <w:tc>
-          <w:tcPr>
-            <w:tcW w:w="3510" w:type="dxa"/>
-            <w:noWrap/>
-            <w:hideMark/>
-          </w:tcPr>
-          <w:p>
-            <w:pPr>
-              <w:rPr>
+                <w:rFonts w:hint="eastAsia"/>
+                <w:sz w:val="20"/>
+                <w:szCs w:val="20"/>
+              </w:rPr>
+            </w:pPr>
+          </w:p>
+        </w:tc>
+      </w:tr>
+      <w:tr>
+        <w:trPr>
+          <w:trHeight w:val="320"/>
+        </w:trPr>
+        <w:tc>
+          <w:tcPr>
+            <w:tcW w:w="3510" w:type="dxa"/>
+            <w:noWrap/>
+            <w:hideMark/>
+          </w:tcPr>
+          <w:p>
+            <w:pPr>
+              <w:rPr>
+                <w:rFonts w:hint="eastAsia"/>
                 <w:sz w:val="20"/>
                 <w:szCs w:val="20"/>
               </w:rPr>
@@ -2295,6 +2313,7 @@
           <w:p>
             <w:pPr>
               <w:rPr>
+                <w:rFonts w:hint="eastAsia"/>
                 <w:sz w:val="20"/>
                 <w:szCs w:val="20"/>
               </w:rPr>
@@ -2322,6 +2341,7 @@
           <w:p>
             <w:pPr>
               <w:rPr>
+                <w:rFonts w:hint="eastAsia"/>
                 <w:sz w:val="20"/>
                 <w:szCs w:val="20"/>
               </w:rPr>
@@ -2342,6 +2362,7 @@
           <w:p>
             <w:pPr>
               <w:rPr>
+                <w:rFonts w:hint="eastAsia"/>
                 <w:sz w:val="20"/>
                 <w:szCs w:val="20"/>
               </w:rPr>
@@ -2369,6 +2390,7 @@
           <w:p>
             <w:pPr>
               <w:rPr>
+                <w:rFonts w:hint="eastAsia"/>
                 <w:sz w:val="20"/>
                 <w:szCs w:val="20"/>
               </w:rPr>
@@ -2389,6 +2411,7 @@
           <w:p>
             <w:pPr>
               <w:rPr>
+                <w:rFonts w:hint="eastAsia"/>
                 <w:sz w:val="20"/>
                 <w:szCs w:val="20"/>
               </w:rPr>
@@ -2416,6 +2439,7 @@
           <w:p>
             <w:pPr>
               <w:rPr>
+                <w:rFonts w:hint="eastAsia"/>
                 <w:sz w:val="20"/>
                 <w:szCs w:val="20"/>
               </w:rPr>
@@ -2436,6 +2460,7 @@
           <w:p>
             <w:pPr>
               <w:rPr>
+                <w:rFonts w:hint="eastAsia"/>
                 <w:sz w:val="20"/>
                 <w:szCs w:val="20"/>
               </w:rPr>
@@ -2447,8 +2472,6 @@
               </w:rPr>
               <w:t>MS Word</w:t>
             </w:r>
-            <w:bookmarkStart w:id="0" w:name="_GoBack"/>
-            <w:bookmarkEnd w:id="0"/>
           </w:p>
         </w:tc>
       </w:tr>
@@ -2456,6 +2479,7 @@
     <w:p>
       <w:pPr>
         <w:rPr>
+          <w:rFonts w:hint="eastAsia"/>
           <w:lang w:val="en-US"/>
         </w:rPr>
       </w:pPr>
@@ -2629,6 +2653,7 @@
   <w:style w:type="character" w:default="1" w:styleId="DefaultParagraphFont">
     <w:name w:val="Default Paragraph Font"/>
     <w:uiPriority w:val="1"/>
+    <w:semiHidden/>
     <w:unhideWhenUsed/>
   </w:style>
   <w:style w:type="table" w:default="1" w:styleId="TableNormal">
@@ -2837,6 +2862,7 @@
   <w:style w:type="character" w:default="1" w:styleId="DefaultParagraphFont">
     <w:name w:val="Default Paragraph Font"/>
     <w:uiPriority w:val="1"/>
+    <w:semiHidden/>
     <w:unhideWhenUsed/>
   </w:style>
   <w:style w:type="table" w:default="1" w:styleId="TableNormal">

--- a/Detailed Project Plan.docx
+++ b/Detailed Project Plan.docx
@@ -5,10 +5,18 @@
     <w:p>
       <w:pPr>
         <w:rPr>
-          <w:rFonts w:hint="eastAsia"/>
           <w:lang w:val="en-US"/>
         </w:rPr>
       </w:pPr>
+      <w:r>
+        <w:rPr>
+          <w:b/>
+          <w:sz w:val="36"/>
+          <w:u w:val="single"/>
+          <w:lang w:val="en-US"/>
+        </w:rPr>
+        <w:t>Detailed Project Plan</w:t>
+      </w:r>
       <w:r>
         <w:rPr>
           <w:lang w:val="en-US"/>
@@ -57,6 +65,16 @@
         </w:rPr>
         <w:softHyphen/>
       </w:r>
+      <w:bookmarkStart w:id="0" w:name="_GoBack"/>
+      <w:bookmarkEnd w:id="0"/>
+    </w:p>
+    <w:p>
+      <w:pPr>
+        <w:rPr>
+          <w:rFonts w:hint="eastAsia"/>
+          <w:lang w:val="en-US"/>
+        </w:rPr>
+      </w:pPr>
     </w:p>
     <w:tbl>
       <w:tblPr>
@@ -297,8 +315,17 @@
                 <w:sz w:val="20"/>
                 <w:szCs w:val="20"/>
               </w:rPr>
-              <w:t>MS Word, SurveyMonkey</w:t>
-            </w:r>
+              <w:t xml:space="preserve">MS Word, </w:t>
+            </w:r>
+            <w:proofErr w:type="spellStart"/>
+            <w:r>
+              <w:rPr>
+                <w:sz w:val="20"/>
+                <w:szCs w:val="20"/>
+              </w:rPr>
+              <w:t>SurveyMonkey</w:t>
+            </w:r>
+            <w:proofErr w:type="spellEnd"/>
           </w:p>
         </w:tc>
       </w:tr>
@@ -563,22 +590,32 @@
                 <w:sz w:val="20"/>
                 <w:szCs w:val="20"/>
               </w:rPr>
-              <w:t xml:space="preserve">    Pseudocode</w:t>
-            </w:r>
-          </w:p>
-        </w:tc>
-        <w:tc>
-          <w:tcPr>
-            <w:tcW w:w="5006" w:type="dxa"/>
-          </w:tcPr>
-          <w:p>
-            <w:pPr>
-              <w:rPr>
-                <w:rFonts w:hint="eastAsia"/>
-                <w:sz w:val="20"/>
-                <w:szCs w:val="20"/>
-              </w:rPr>
-            </w:pPr>
+              <w:t xml:space="preserve">    </w:t>
+            </w:r>
+            <w:proofErr w:type="spellStart"/>
+            <w:r>
+              <w:rPr>
+                <w:sz w:val="20"/>
+                <w:szCs w:val="20"/>
+              </w:rPr>
+              <w:t>Pseudocode</w:t>
+            </w:r>
+            <w:proofErr w:type="spellEnd"/>
+          </w:p>
+        </w:tc>
+        <w:tc>
+          <w:tcPr>
+            <w:tcW w:w="5006" w:type="dxa"/>
+          </w:tcPr>
+          <w:p>
+            <w:pPr>
+              <w:rPr>
+                <w:rFonts w:hint="eastAsia"/>
+                <w:sz w:val="20"/>
+                <w:szCs w:val="20"/>
+              </w:rPr>
+            </w:pPr>
+            <w:proofErr w:type="spellStart"/>
             <w:r>
               <w:rPr>
                 <w:sz w:val="20"/>
@@ -586,6 +623,7 @@
               </w:rPr>
               <w:t>TextWrangler</w:t>
             </w:r>
+            <w:proofErr w:type="spellEnd"/>
           </w:p>
         </w:tc>
       </w:tr>
@@ -901,8 +939,6 @@
               </w:rPr>
               <w:t xml:space="preserve">    Average S</w:t>
             </w:r>
-            <w:bookmarkStart w:id="0" w:name="_GoBack"/>
-            <w:bookmarkEnd w:id="0"/>
             <w:r>
               <w:rPr>
                 <w:sz w:val="20"/>
@@ -964,8 +1000,17 @@
                 <w:sz w:val="20"/>
                 <w:szCs w:val="20"/>
               </w:rPr>
-              <w:t xml:space="preserve">    Creature Cannabalism</w:t>
-            </w:r>
+              <w:t xml:space="preserve">    Creature </w:t>
+            </w:r>
+            <w:proofErr w:type="spellStart"/>
+            <w:r>
+              <w:rPr>
+                <w:sz w:val="20"/>
+                <w:szCs w:val="20"/>
+              </w:rPr>
+              <w:t>Cannabalism</w:t>
+            </w:r>
+            <w:proofErr w:type="spellEnd"/>
           </w:p>
         </w:tc>
         <w:tc>
@@ -1062,7 +1107,23 @@
                 <w:sz w:val="20"/>
                 <w:szCs w:val="20"/>
               </w:rPr>
-              <w:t xml:space="preserve">    Ongoing Research</w:t>
+              <w:t xml:space="preserve">    </w:t>
+            </w:r>
+            <w:proofErr w:type="spellStart"/>
+            <w:r>
+              <w:rPr>
+                <w:sz w:val="20"/>
+                <w:szCs w:val="20"/>
+              </w:rPr>
+              <w:t>Ongoing</w:t>
+            </w:r>
+            <w:proofErr w:type="spellEnd"/>
+            <w:r>
+              <w:rPr>
+                <w:sz w:val="20"/>
+                <w:szCs w:val="20"/>
+              </w:rPr>
+              <w:t xml:space="preserve"> Research</w:t>
             </w:r>
           </w:p>
         </w:tc>
@@ -1447,8 +1508,17 @@
                 <w:sz w:val="20"/>
                 <w:szCs w:val="20"/>
               </w:rPr>
-              <w:t xml:space="preserve">    Creature Cannabalism</w:t>
-            </w:r>
+              <w:t xml:space="preserve">    Creature </w:t>
+            </w:r>
+            <w:proofErr w:type="spellStart"/>
+            <w:r>
+              <w:rPr>
+                <w:sz w:val="20"/>
+                <w:szCs w:val="20"/>
+              </w:rPr>
+              <w:t>Cannabalism</w:t>
+            </w:r>
+            <w:proofErr w:type="spellEnd"/>
           </w:p>
         </w:tc>
         <w:tc>
@@ -1545,7 +1615,23 @@
                 <w:sz w:val="20"/>
                 <w:szCs w:val="20"/>
               </w:rPr>
-              <w:t xml:space="preserve">    Hollistic Testing</w:t>
+              <w:t xml:space="preserve">    </w:t>
+            </w:r>
+            <w:proofErr w:type="spellStart"/>
+            <w:r>
+              <w:rPr>
+                <w:sz w:val="20"/>
+                <w:szCs w:val="20"/>
+              </w:rPr>
+              <w:t>Hollistic</w:t>
+            </w:r>
+            <w:proofErr w:type="spellEnd"/>
+            <w:r>
+              <w:rPr>
+                <w:sz w:val="20"/>
+                <w:szCs w:val="20"/>
+              </w:rPr>
+              <w:t xml:space="preserve"> Testing</w:t>
             </w:r>
           </w:p>
         </w:tc>
@@ -2021,6 +2107,7 @@
                 <w:sz w:val="20"/>
                 <w:szCs w:val="20"/>
               </w:rPr>
+              <w:lastRenderedPageBreak/>
               <w:t>Extra Testing*</w:t>
             </w:r>
           </w:p>
@@ -2063,7 +2150,6 @@
                 <w:sz w:val="20"/>
                 <w:szCs w:val="20"/>
               </w:rPr>
-              <w:lastRenderedPageBreak/>
               <w:t xml:space="preserve">    Test Plan update</w:t>
             </w:r>
           </w:p>
@@ -2485,6 +2571,7 @@
       </w:pPr>
     </w:p>
     <w:sectPr>
+      <w:headerReference w:type="default" r:id="rId7"/>
       <w:pgSz w:w="11900" w:h="16840"/>
       <w:pgMar w:top="1440" w:right="1800" w:bottom="1440" w:left="1800" w:header="708" w:footer="708" w:gutter="0"/>
       <w:cols w:space="708"/>
@@ -2492,6 +2579,83 @@
     </w:sectPr>
   </w:body>
 </w:document>
+</file>
+
+<file path=word/endnotes.xml><?xml version="1.0" encoding="utf-8"?>
+<w:endnotes xmlns:wpc="http://schemas.microsoft.com/office/word/2010/wordprocessingCanvas" xmlns:mo="http://schemas.microsoft.com/office/mac/office/2008/main" xmlns:mc="http://schemas.openxmlformats.org/markup-compatibility/2006" xmlns:mv="urn:schemas-microsoft-com:mac:vml" xmlns:o="urn:schemas-microsoft-com:office:office" xmlns:r="http://schemas.openxmlformats.org/officeDocument/2006/relationships" xmlns:m="http://schemas.openxmlformats.org/officeDocument/2006/math" xmlns:v="urn:schemas-microsoft-com:vml" xmlns:wp14="http://schemas.microsoft.com/office/word/2010/wordprocessingDrawing" xmlns:wp="http://schemas.openxmlformats.org/drawingml/2006/wordprocessingDrawing" xmlns:w10="urn:schemas-microsoft-com:office:word" xmlns:w="http://schemas.openxmlformats.org/wordprocessingml/2006/main" xmlns:w14="http://schemas.microsoft.com/office/word/2010/wordml" xmlns:wpg="http://schemas.microsoft.com/office/word/2010/wordprocessingGroup" xmlns:wpi="http://schemas.microsoft.com/office/word/2010/wordprocessingInk" xmlns:wne="http://schemas.microsoft.com/office/word/2006/wordml" xmlns:wps="http://schemas.microsoft.com/office/word/2010/wordprocessingShape" mc:Ignorable="w14 wp14">
+  <w:endnote w:type="separator" w:id="-1">
+    <w:p>
+      <w:pPr>
+        <w:rPr>
+          <w:rFonts w:hint="eastAsia"/>
+        </w:rPr>
+      </w:pPr>
+      <w:r>
+        <w:separator/>
+      </w:r>
+    </w:p>
+  </w:endnote>
+  <w:endnote w:type="continuationSeparator" w:id="0">
+    <w:p>
+      <w:pPr>
+        <w:rPr>
+          <w:rFonts w:hint="eastAsia"/>
+        </w:rPr>
+      </w:pPr>
+      <w:r>
+        <w:continuationSeparator/>
+      </w:r>
+    </w:p>
+  </w:endnote>
+</w:endnotes>
+</file>
+
+<file path=word/footnotes.xml><?xml version="1.0" encoding="utf-8"?>
+<w:footnotes xmlns:wpc="http://schemas.microsoft.com/office/word/2010/wordprocessingCanvas" xmlns:mo="http://schemas.microsoft.com/office/mac/office/2008/main" xmlns:mc="http://schemas.openxmlformats.org/markup-compatibility/2006" xmlns:mv="urn:schemas-microsoft-com:mac:vml" xmlns:o="urn:schemas-microsoft-com:office:office" xmlns:r="http://schemas.openxmlformats.org/officeDocument/2006/relationships" xmlns:m="http://schemas.openxmlformats.org/officeDocument/2006/math" xmlns:v="urn:schemas-microsoft-com:vml" xmlns:wp14="http://schemas.microsoft.com/office/word/2010/wordprocessingDrawing" xmlns:wp="http://schemas.openxmlformats.org/drawingml/2006/wordprocessingDrawing" xmlns:w10="urn:schemas-microsoft-com:office:word" xmlns:w="http://schemas.openxmlformats.org/wordprocessingml/2006/main" xmlns:w14="http://schemas.microsoft.com/office/word/2010/wordml" xmlns:wpg="http://schemas.microsoft.com/office/word/2010/wordprocessingGroup" xmlns:wpi="http://schemas.microsoft.com/office/word/2010/wordprocessingInk" xmlns:wne="http://schemas.microsoft.com/office/word/2006/wordml" xmlns:wps="http://schemas.microsoft.com/office/word/2010/wordprocessingShape" mc:Ignorable="w14 wp14">
+  <w:footnote w:type="separator" w:id="-1">
+    <w:p>
+      <w:pPr>
+        <w:rPr>
+          <w:rFonts w:hint="eastAsia"/>
+        </w:rPr>
+      </w:pPr>
+      <w:r>
+        <w:separator/>
+      </w:r>
+    </w:p>
+  </w:footnote>
+  <w:footnote w:type="continuationSeparator" w:id="0">
+    <w:p>
+      <w:pPr>
+        <w:rPr>
+          <w:rFonts w:hint="eastAsia"/>
+        </w:rPr>
+      </w:pPr>
+      <w:r>
+        <w:continuationSeparator/>
+      </w:r>
+    </w:p>
+  </w:footnote>
+</w:footnotes>
+</file>
+
+<file path=word/header1.xml><?xml version="1.0" encoding="utf-8"?>
+<w:hdr xmlns:wpc="http://schemas.microsoft.com/office/word/2010/wordprocessingCanvas" xmlns:mo="http://schemas.microsoft.com/office/mac/office/2008/main" xmlns:mc="http://schemas.openxmlformats.org/markup-compatibility/2006" xmlns:mv="urn:schemas-microsoft-com:mac:vml" xmlns:o="urn:schemas-microsoft-com:office:office" xmlns:r="http://schemas.openxmlformats.org/officeDocument/2006/relationships" xmlns:m="http://schemas.openxmlformats.org/officeDocument/2006/math" xmlns:v="urn:schemas-microsoft-com:vml" xmlns:wp14="http://schemas.microsoft.com/office/word/2010/wordprocessingDrawing" xmlns:wp="http://schemas.openxmlformats.org/drawingml/2006/wordprocessingDrawing" xmlns:w10="urn:schemas-microsoft-com:office:word" xmlns:w="http://schemas.openxmlformats.org/wordprocessingml/2006/main" xmlns:w14="http://schemas.microsoft.com/office/word/2010/wordml" xmlns:wpg="http://schemas.microsoft.com/office/word/2010/wordprocessingGroup" xmlns:wpi="http://schemas.microsoft.com/office/word/2010/wordprocessingInk" xmlns:wne="http://schemas.microsoft.com/office/word/2006/wordml" xmlns:wps="http://schemas.microsoft.com/office/word/2010/wordprocessingShape" mc:Ignorable="w14 wp14">
+  <w:p>
+    <w:pPr>
+      <w:pStyle w:val="Header"/>
+      <w:rPr>
+        <w:lang w:val="en-US"/>
+      </w:rPr>
+    </w:pPr>
+    <w:r>
+      <w:rPr>
+        <w:lang w:val="en-US"/>
+      </w:rPr>
+      <w:t>Jake Lawrence 070487616</w:t>
+    </w:r>
+  </w:p>
+</w:hdr>
 </file>
 
 <file path=word/styles.xml><?xml version="1.0" encoding="utf-8"?>
@@ -2699,6 +2863,48 @@
         <w:right w:w="108" w:type="dxa"/>
       </w:tblCellMar>
     </w:tblPr>
+  </w:style>
+  <w:style w:type="paragraph" w:styleId="Header">
+    <w:name w:val="header"/>
+    <w:basedOn w:val="Normal"/>
+    <w:link w:val="HeaderChar"/>
+    <w:uiPriority w:val="99"/>
+    <w:unhideWhenUsed/>
+    <w:rsid w:val="009306B8"/>
+    <w:pPr>
+      <w:tabs>
+        <w:tab w:val="center" w:pos="4320"/>
+        <w:tab w:val="right" w:pos="8640"/>
+      </w:tabs>
+    </w:pPr>
+  </w:style>
+  <w:style w:type="character" w:customStyle="1" w:styleId="HeaderChar">
+    <w:name w:val="Header Char"/>
+    <w:basedOn w:val="DefaultParagraphFont"/>
+    <w:link w:val="Header"/>
+    <w:uiPriority w:val="99"/>
+    <w:rsid w:val="009306B8"/>
+  </w:style>
+  <w:style w:type="paragraph" w:styleId="Footer">
+    <w:name w:val="footer"/>
+    <w:basedOn w:val="Normal"/>
+    <w:link w:val="FooterChar"/>
+    <w:uiPriority w:val="99"/>
+    <w:unhideWhenUsed/>
+    <w:rsid w:val="009306B8"/>
+    <w:pPr>
+      <w:tabs>
+        <w:tab w:val="center" w:pos="4320"/>
+        <w:tab w:val="right" w:pos="8640"/>
+      </w:tabs>
+    </w:pPr>
+  </w:style>
+  <w:style w:type="character" w:customStyle="1" w:styleId="FooterChar">
+    <w:name w:val="Footer Char"/>
+    <w:basedOn w:val="DefaultParagraphFont"/>
+    <w:link w:val="Footer"/>
+    <w:uiPriority w:val="99"/>
+    <w:rsid w:val="009306B8"/>
   </w:style>
 </w:styles>
 </file>
@@ -2908,6 +3114,48 @@
         <w:right w:w="108" w:type="dxa"/>
       </w:tblCellMar>
     </w:tblPr>
+  </w:style>
+  <w:style w:type="paragraph" w:styleId="Header">
+    <w:name w:val="header"/>
+    <w:basedOn w:val="Normal"/>
+    <w:link w:val="HeaderChar"/>
+    <w:uiPriority w:val="99"/>
+    <w:unhideWhenUsed/>
+    <w:rsid w:val="009306B8"/>
+    <w:pPr>
+      <w:tabs>
+        <w:tab w:val="center" w:pos="4320"/>
+        <w:tab w:val="right" w:pos="8640"/>
+      </w:tabs>
+    </w:pPr>
+  </w:style>
+  <w:style w:type="character" w:customStyle="1" w:styleId="HeaderChar">
+    <w:name w:val="Header Char"/>
+    <w:basedOn w:val="DefaultParagraphFont"/>
+    <w:link w:val="Header"/>
+    <w:uiPriority w:val="99"/>
+    <w:rsid w:val="009306B8"/>
+  </w:style>
+  <w:style w:type="paragraph" w:styleId="Footer">
+    <w:name w:val="footer"/>
+    <w:basedOn w:val="Normal"/>
+    <w:link w:val="FooterChar"/>
+    <w:uiPriority w:val="99"/>
+    <w:unhideWhenUsed/>
+    <w:rsid w:val="009306B8"/>
+    <w:pPr>
+      <w:tabs>
+        <w:tab w:val="center" w:pos="4320"/>
+        <w:tab w:val="right" w:pos="8640"/>
+      </w:tabs>
+    </w:pPr>
+  </w:style>
+  <w:style w:type="character" w:customStyle="1" w:styleId="FooterChar">
+    <w:name w:val="Footer Char"/>
+    <w:basedOn w:val="DefaultParagraphFont"/>
+    <w:link w:val="Footer"/>
+    <w:uiPriority w:val="99"/>
+    <w:rsid w:val="009306B8"/>
   </w:style>
 </w:styles>
 </file>
